--- a/Crystal's Project Test Plan.docx
+++ b/Crystal's Project Test Plan.docx
@@ -1,19 +1,17 @@
 
 <file path=word/document.xml><?xml version="1.0" encoding="utf-8"?>
-<w:document xmlns:wpc="http://schemas.microsoft.com/office/word/2010/wordprocessingCanvas" xmlns:cx="http://schemas.microsoft.com/office/drawing/2014/chartex" xmlns:cx1="http://schemas.microsoft.com/office/drawing/2015/9/8/chartex" xmlns:cx2="http://schemas.microsoft.com/office/drawing/2015/10/21/chartex" xmlns:cx3="http://schemas.microsoft.com/office/drawing/2016/5/9/chartex" xmlns:cx4="http://schemas.microsoft.com/office/drawing/2016/5/10/chartex" xmlns:cx5="http://schemas.microsoft.com/office/drawing/2016/5/11/chartex" xmlns:cx6="http://schemas.microsoft.com/office/drawing/2016/5/12/chartex" xmlns:cx7="http://schemas.microsoft.com/office/drawing/2016/5/13/chartex" xmlns:cx8="http://schemas.microsoft.com/office/drawing/2016/5/14/chartex" xmlns:mc="http://schemas.openxmlformats.org/markup-compatibility/2006" xmlns:aink="http://schemas.microsoft.com/office/drawing/2016/ink" xmlns:am3d="http://schemas.microsoft.com/office/drawing/2017/model3d" xmlns:o="urn:schemas-microsoft-com:office:office" xmlns:r="http://schemas.openxmlformats.org/officeDocument/2006/relationships" xmlns:m="http://schemas.openxmlformats.org/officeDocument/2006/math" xmlns:v="urn:schemas-microsoft-com:vml" xmlns:wp14="http://schemas.microsoft.com/office/word/2010/wordprocessingDrawing" xmlns:wp="http://schemas.openxmlformats.org/drawingml/2006/wordprocessingDrawing" xmlns:w10="urn:schemas-microsoft-com:office:word" xmlns:w="http://schemas.openxmlformats.org/wordprocessingml/2006/main" xmlns:w14="http://schemas.microsoft.com/office/word/2010/wordml" xmlns:w15="http://schemas.microsoft.com/office/word/2012/wordml" xmlns:w16cid="http://schemas.microsoft.com/office/word/2016/wordml/cid" xmlns:w16se="http://schemas.microsoft.com/office/word/2015/wordml/symex" xmlns:wpg="http://schemas.microsoft.com/office/word/2010/wordprocessingGroup" xmlns:wpi="http://schemas.microsoft.com/office/word/2010/wordprocessingInk" xmlns:wne="http://schemas.microsoft.com/office/word/2006/wordml" xmlns:wps="http://schemas.microsoft.com/office/word/2010/wordprocessingShape" mc:Ignorable="w14 w15 w16se w16cid wp14">
+<w:document xmlns:wpc="http://schemas.microsoft.com/office/word/2010/wordprocessingCanvas" xmlns:cx="http://schemas.microsoft.com/office/drawing/2014/chartex" xmlns:cx1="http://schemas.microsoft.com/office/drawing/2015/9/8/chartex" xmlns:cx2="http://schemas.microsoft.com/office/drawing/2015/10/21/chartex" xmlns:cx3="http://schemas.microsoft.com/office/drawing/2016/5/9/chartex" xmlns:cx4="http://schemas.microsoft.com/office/drawing/2016/5/10/chartex" xmlns:cx5="http://schemas.microsoft.com/office/drawing/2016/5/11/chartex" xmlns:cx6="http://schemas.microsoft.com/office/drawing/2016/5/12/chartex" xmlns:cx7="http://schemas.microsoft.com/office/drawing/2016/5/13/chartex" xmlns:cx8="http://schemas.microsoft.com/office/drawing/2016/5/14/chartex" xmlns:mc="http://schemas.openxmlformats.org/markup-compatibility/2006" xmlns:aink="http://schemas.microsoft.com/office/drawing/2016/ink" xmlns:am3d="http://schemas.microsoft.com/office/drawing/2017/model3d" xmlns:o="urn:schemas-microsoft-com:office:office" xmlns:oel="http://schemas.microsoft.com/office/2019/extlst" xmlns:r="http://schemas.openxmlformats.org/officeDocument/2006/relationships" xmlns:m="http://schemas.openxmlformats.org/officeDocument/2006/math" xmlns:v="urn:schemas-microsoft-com:vml" xmlns:wp14="http://schemas.microsoft.com/office/word/2010/wordprocessingDrawing" xmlns:wp="http://schemas.openxmlformats.org/drawingml/2006/wordprocessingDrawing" xmlns:w10="urn:schemas-microsoft-com:office:word" xmlns:w="http://schemas.openxmlformats.org/wordprocessingml/2006/main" xmlns:w14="http://schemas.microsoft.com/office/word/2010/wordml" xmlns:w15="http://schemas.microsoft.com/office/word/2012/wordml" xmlns:w16cex="http://schemas.microsoft.com/office/word/2018/wordml/cex" xmlns:w16cid="http://schemas.microsoft.com/office/word/2016/wordml/cid" xmlns:w16="http://schemas.microsoft.com/office/word/2018/wordml" xmlns:w16sdtdh="http://schemas.microsoft.com/office/word/2020/wordml/sdtdatahash" xmlns:w16se="http://schemas.microsoft.com/office/word/2015/wordml/symex" xmlns:wpg="http://schemas.microsoft.com/office/word/2010/wordprocessingGroup" xmlns:wpi="http://schemas.microsoft.com/office/word/2010/wordprocessingInk" xmlns:wne="http://schemas.microsoft.com/office/word/2006/wordml" xmlns:wps="http://schemas.microsoft.com/office/word/2010/wordprocessingShape" mc:Ignorable="w14 w15 w16se w16cid w16 w16cex w16sdtdh wp14">
   <w:body>
     <w:p>
       <w:pPr>
         <w:pStyle w:val="Heading7"/>
         <w:ind w:left="1843"/>
         <w:rPr>
-          <w:rFonts w:ascii="Arial" w:hAnsi="Arial" w:eastAsia="Arial" w:cs="Arial"/>
+          <w:rFonts w:ascii="Arial" w:eastAsia="Arial" w:hAnsi="Arial" w:cs="Arial"/>
           <w:b w:val="0"/>
           <w:bCs w:val="0"/>
         </w:rPr>
       </w:pPr>
-      <w:bookmarkStart w:name="_GoBack" w:id="0"/>
-      <w:bookmarkEnd w:id="0"/>
       <w:r>
         <w:rPr>
           <w:rFonts w:ascii="Arial"/>
@@ -100,7 +98,7 @@
         <w:spacing w:before="71" w:line="322" w:lineRule="auto"/>
         <w:ind w:left="1867" w:right="1449" w:firstLine="4"/>
         <w:rPr>
-          <w:rFonts w:ascii="Arial" w:hAnsi="Arial" w:eastAsia="Arial" w:cs="Arial"/>
+          <w:rFonts w:ascii="Arial" w:eastAsia="Arial" w:hAnsi="Arial" w:cs="Arial"/>
           <w:sz w:val="18"/>
           <w:szCs w:val="18"/>
         </w:rPr>
@@ -113,8 +111,8 @@
         <w:tblLook w:val="04A0" w:firstRow="1" w:lastRow="0" w:firstColumn="1" w:lastColumn="0" w:noHBand="0" w:noVBand="1"/>
       </w:tblPr>
       <w:tblGrid>
-        <w:gridCol w:w="2485"/>
-        <w:gridCol w:w="6531"/>
+        <w:gridCol w:w="2467"/>
+        <w:gridCol w:w="6549"/>
       </w:tblGrid>
       <w:tr>
         <w:trPr>
@@ -123,7 +121,6 @@
         <w:tc>
           <w:tcPr>
             <w:tcW w:w="2518" w:type="dxa"/>
-            <w:tcMar/>
           </w:tcPr>
           <w:p>
             <w:pPr>
@@ -176,14 +173,19 @@
         <w:tc>
           <w:tcPr>
             <w:tcW w:w="6724" w:type="dxa"/>
-            <w:tcMar/>
-          </w:tcPr>
-          <w:p>
-            <w:pPr>
-              <w:rPr>
-                <w:rFonts w:ascii="Arial" w:hAnsi="Arial" w:cs="Arial"/>
-              </w:rPr>
-            </w:pPr>
+          </w:tcPr>
+          <w:p>
+            <w:pPr>
+              <w:rPr>
+                <w:rFonts w:ascii="Arial" w:hAnsi="Arial" w:cs="Arial"/>
+              </w:rPr>
+            </w:pPr>
+            <w:r>
+              <w:rPr>
+                <w:rFonts w:ascii="Arial" w:hAnsi="Arial" w:cs="Arial"/>
+              </w:rPr>
+              <w:t>Cookbook Application CBA-001</w:t>
+            </w:r>
           </w:p>
         </w:tc>
       </w:tr>
@@ -194,7 +196,6 @@
         <w:tc>
           <w:tcPr>
             <w:tcW w:w="2518" w:type="dxa"/>
-            <w:tcMar/>
           </w:tcPr>
           <w:p>
             <w:pPr>
@@ -215,7 +216,6 @@
         <w:tc>
           <w:tcPr>
             <w:tcW w:w="6724" w:type="dxa"/>
-            <w:tcMar/>
           </w:tcPr>
           <w:p>
             <w:pPr>
@@ -239,7 +239,6 @@
         <w:tc>
           <w:tcPr>
             <w:tcW w:w="2518" w:type="dxa"/>
-            <w:tcMar/>
           </w:tcPr>
           <w:p>
             <w:pPr>
@@ -276,14 +275,45 @@
         <w:tc>
           <w:tcPr>
             <w:tcW w:w="6724" w:type="dxa"/>
-            <w:tcMar/>
-          </w:tcPr>
-          <w:p>
-            <w:pPr>
-              <w:rPr>
-                <w:rFonts w:ascii="Arial" w:hAnsi="Arial" w:cs="Arial"/>
-              </w:rPr>
-            </w:pPr>
+          </w:tcPr>
+          <w:p>
+            <w:pPr>
+              <w:rPr>
+                <w:rFonts w:ascii="Arial" w:hAnsi="Arial" w:cs="Arial"/>
+              </w:rPr>
+            </w:pPr>
+            <w:r>
+              <w:rPr>
+                <w:rFonts w:ascii="Arial" w:hAnsi="Arial" w:cs="Arial"/>
+              </w:rPr>
+              <w:t xml:space="preserve">Components/Screens: Daily Specials, Recipes, </w:t>
+            </w:r>
+            <w:r>
+              <w:rPr>
+                <w:rFonts w:ascii="Arial" w:hAnsi="Arial" w:cs="Arial"/>
+              </w:rPr>
+              <w:t>Favourites, Shopping List</w:t>
+            </w:r>
+          </w:p>
+          <w:p>
+            <w:pPr>
+              <w:rPr>
+                <w:rFonts w:ascii="Arial" w:hAnsi="Arial" w:cs="Arial"/>
+              </w:rPr>
+            </w:pPr>
+          </w:p>
+          <w:p>
+            <w:pPr>
+              <w:rPr>
+                <w:rFonts w:ascii="Arial" w:hAnsi="Arial" w:cs="Arial"/>
+              </w:rPr>
+            </w:pPr>
+            <w:r>
+              <w:rPr>
+                <w:rFonts w:ascii="Arial" w:hAnsi="Arial" w:cs="Arial"/>
+              </w:rPr>
+              <w:t>Stack Navigation? Bottom tab navigation?</w:t>
+            </w:r>
           </w:p>
         </w:tc>
       </w:tr>
@@ -294,7 +324,6 @@
         <w:tc>
           <w:tcPr>
             <w:tcW w:w="2518" w:type="dxa"/>
-            <w:tcMar/>
           </w:tcPr>
           <w:p>
             <w:pPr>
@@ -363,8 +392,342 @@
         <w:tc>
           <w:tcPr>
             <w:tcW w:w="6724" w:type="dxa"/>
-            <w:tcMar/>
-          </w:tcPr>
+          </w:tcPr>
+          <w:p>
+            <w:pPr>
+              <w:rPr>
+                <w:rFonts w:ascii="Arial" w:hAnsi="Arial" w:cs="Arial"/>
+              </w:rPr>
+            </w:pPr>
+            <w:r>
+              <w:rPr>
+                <w:rFonts w:ascii="Arial" w:hAnsi="Arial" w:cs="Arial"/>
+              </w:rPr>
+              <w:t xml:space="preserve">Daily Specials screen/stack: </w:t>
+            </w:r>
+          </w:p>
+          <w:p>
+            <w:pPr>
+              <w:pStyle w:val="ListParagraph"/>
+              <w:numPr>
+                <w:ilvl w:val="0"/>
+                <w:numId w:val="1"/>
+              </w:numPr>
+              <w:rPr>
+                <w:rFonts w:ascii="Arial" w:hAnsi="Arial" w:cs="Arial"/>
+              </w:rPr>
+            </w:pPr>
+            <w:r>
+              <w:rPr>
+                <w:rFonts w:ascii="Arial" w:hAnsi="Arial" w:cs="Arial"/>
+              </w:rPr>
+              <w:t>Make sure it generates 6 random recipes from the API</w:t>
+            </w:r>
+          </w:p>
+          <w:p>
+            <w:pPr>
+              <w:pStyle w:val="ListParagraph"/>
+              <w:numPr>
+                <w:ilvl w:val="0"/>
+                <w:numId w:val="1"/>
+              </w:numPr>
+              <w:rPr>
+                <w:rFonts w:ascii="Arial" w:hAnsi="Arial" w:cs="Arial"/>
+              </w:rPr>
+            </w:pPr>
+            <w:r>
+              <w:rPr>
+                <w:rFonts w:ascii="Arial" w:hAnsi="Arial" w:cs="Arial"/>
+              </w:rPr>
+              <w:t>Make sure they are “clickable”/touchable with the buttons</w:t>
+            </w:r>
+          </w:p>
+          <w:p>
+            <w:pPr>
+              <w:pStyle w:val="ListParagraph"/>
+              <w:numPr>
+                <w:ilvl w:val="0"/>
+                <w:numId w:val="1"/>
+              </w:numPr>
+              <w:rPr>
+                <w:rFonts w:ascii="Arial" w:hAnsi="Arial" w:cs="Arial"/>
+              </w:rPr>
+            </w:pPr>
+            <w:r>
+              <w:rPr>
+                <w:rFonts w:ascii="Arial" w:hAnsi="Arial" w:cs="Arial"/>
+              </w:rPr>
+              <w:t xml:space="preserve">Make sure </w:t>
+            </w:r>
+            <w:r>
+              <w:rPr>
+                <w:rFonts w:ascii="Arial" w:hAnsi="Arial" w:cs="Arial"/>
+              </w:rPr>
+              <w:t>the recipe selected is displayed with all required features</w:t>
+            </w:r>
+          </w:p>
+          <w:p>
+            <w:pPr>
+              <w:rPr>
+                <w:rFonts w:ascii="Arial" w:hAnsi="Arial" w:cs="Arial"/>
+              </w:rPr>
+            </w:pPr>
+          </w:p>
+          <w:p>
+            <w:pPr>
+              <w:rPr>
+                <w:rFonts w:ascii="Arial" w:hAnsi="Arial" w:cs="Arial"/>
+              </w:rPr>
+            </w:pPr>
+            <w:r>
+              <w:rPr>
+                <w:rFonts w:ascii="Arial" w:hAnsi="Arial" w:cs="Arial"/>
+              </w:rPr>
+              <w:t>Recipes screen/stack:</w:t>
+            </w:r>
+          </w:p>
+          <w:p>
+            <w:pPr>
+              <w:pStyle w:val="ListParagraph"/>
+              <w:numPr>
+                <w:ilvl w:val="0"/>
+                <w:numId w:val="1"/>
+              </w:numPr>
+              <w:rPr>
+                <w:rFonts w:ascii="Arial" w:hAnsi="Arial" w:cs="Arial"/>
+              </w:rPr>
+            </w:pPr>
+            <w:r>
+              <w:rPr>
+                <w:rFonts w:ascii="Arial" w:hAnsi="Arial" w:cs="Arial"/>
+              </w:rPr>
+              <w:t>Display of all cuisines</w:t>
+            </w:r>
+          </w:p>
+          <w:p>
+            <w:pPr>
+              <w:pStyle w:val="ListParagraph"/>
+              <w:numPr>
+                <w:ilvl w:val="0"/>
+                <w:numId w:val="1"/>
+              </w:numPr>
+              <w:rPr>
+                <w:rFonts w:ascii="Arial" w:hAnsi="Arial" w:cs="Arial"/>
+              </w:rPr>
+            </w:pPr>
+            <w:r>
+              <w:rPr>
+                <w:rFonts w:ascii="Arial" w:hAnsi="Arial" w:cs="Arial"/>
+              </w:rPr>
+              <w:t>Display of all recipes within the cuisine selected</w:t>
+            </w:r>
+          </w:p>
+          <w:p>
+            <w:pPr>
+              <w:rPr>
+                <w:rFonts w:ascii="Arial" w:hAnsi="Arial" w:cs="Arial"/>
+              </w:rPr>
+            </w:pPr>
+          </w:p>
+          <w:p>
+            <w:pPr>
+              <w:rPr>
+                <w:rFonts w:ascii="Arial" w:hAnsi="Arial" w:cs="Arial"/>
+              </w:rPr>
+            </w:pPr>
+            <w:r>
+              <w:rPr>
+                <w:rFonts w:ascii="Arial" w:hAnsi="Arial" w:cs="Arial"/>
+              </w:rPr>
+              <w:t>Favourites screen:</w:t>
+            </w:r>
+          </w:p>
+          <w:p>
+            <w:pPr>
+              <w:rPr>
+                <w:rFonts w:ascii="Arial" w:hAnsi="Arial" w:cs="Arial"/>
+              </w:rPr>
+            </w:pPr>
+          </w:p>
+          <w:p>
+            <w:pPr>
+              <w:pStyle w:val="ListParagraph"/>
+              <w:numPr>
+                <w:ilvl w:val="0"/>
+                <w:numId w:val="1"/>
+              </w:numPr>
+              <w:rPr>
+                <w:rFonts w:ascii="Arial" w:hAnsi="Arial" w:cs="Arial"/>
+              </w:rPr>
+            </w:pPr>
+            <w:r>
+              <w:rPr>
+                <w:rFonts w:ascii="Arial" w:hAnsi="Arial" w:cs="Arial"/>
+              </w:rPr>
+              <w:t>Async storage (buggy)</w:t>
+            </w:r>
+          </w:p>
+          <w:p>
+            <w:pPr>
+              <w:pStyle w:val="ListParagraph"/>
+              <w:numPr>
+                <w:ilvl w:val="0"/>
+                <w:numId w:val="1"/>
+              </w:numPr>
+              <w:rPr>
+                <w:rFonts w:ascii="Arial" w:hAnsi="Arial" w:cs="Arial"/>
+              </w:rPr>
+            </w:pPr>
+            <w:r>
+              <w:rPr>
+                <w:rFonts w:ascii="Arial" w:hAnsi="Arial" w:cs="Arial"/>
+              </w:rPr>
+              <w:t xml:space="preserve">Check that </w:t>
+            </w:r>
+            <w:r>
+              <w:rPr>
+                <w:rFonts w:ascii="Arial" w:hAnsi="Arial" w:cs="Arial"/>
+              </w:rPr>
+              <w:t>favourite</w:t>
+            </w:r>
+            <w:r>
+              <w:rPr>
+                <w:rFonts w:ascii="Arial" w:hAnsi="Arial" w:cs="Arial"/>
+              </w:rPr>
+              <w:t xml:space="preserve"> recipes</w:t>
+            </w:r>
+            <w:r>
+              <w:rPr>
+                <w:rFonts w:ascii="Arial" w:hAnsi="Arial" w:cs="Arial"/>
+              </w:rPr>
+              <w:t xml:space="preserve"> are being added inside the screen when </w:t>
+            </w:r>
+            <w:r>
+              <w:rPr>
+                <w:rFonts w:ascii="Arial" w:hAnsi="Arial" w:cs="Arial"/>
+              </w:rPr>
+              <w:t>selecting icon</w:t>
+            </w:r>
+          </w:p>
+          <w:p>
+            <w:pPr>
+              <w:rPr>
+                <w:rFonts w:ascii="Arial" w:hAnsi="Arial" w:cs="Arial"/>
+              </w:rPr>
+            </w:pPr>
+          </w:p>
+          <w:p>
+            <w:pPr>
+              <w:rPr>
+                <w:rFonts w:ascii="Arial" w:hAnsi="Arial" w:cs="Arial"/>
+              </w:rPr>
+            </w:pPr>
+          </w:p>
+          <w:p>
+            <w:pPr>
+              <w:rPr>
+                <w:rFonts w:ascii="Arial" w:hAnsi="Arial" w:cs="Arial"/>
+              </w:rPr>
+            </w:pPr>
+            <w:r>
+              <w:rPr>
+                <w:rFonts w:ascii="Arial" w:hAnsi="Arial" w:cs="Arial"/>
+              </w:rPr>
+              <w:t>Shopping list:</w:t>
+            </w:r>
+          </w:p>
+          <w:p>
+            <w:pPr>
+              <w:rPr>
+                <w:rFonts w:ascii="Arial" w:hAnsi="Arial" w:cs="Arial"/>
+              </w:rPr>
+            </w:pPr>
+          </w:p>
+          <w:p>
+            <w:pPr>
+              <w:pStyle w:val="ListParagraph"/>
+              <w:numPr>
+                <w:ilvl w:val="0"/>
+                <w:numId w:val="1"/>
+              </w:numPr>
+              <w:rPr>
+                <w:rFonts w:ascii="Arial" w:hAnsi="Arial" w:cs="Arial"/>
+              </w:rPr>
+            </w:pPr>
+            <w:r>
+              <w:rPr>
+                <w:rFonts w:ascii="Arial" w:hAnsi="Arial" w:cs="Arial"/>
+              </w:rPr>
+              <w:t>Async storage (buggy)</w:t>
+            </w:r>
+          </w:p>
+          <w:p>
+            <w:pPr>
+              <w:pStyle w:val="ListParagraph"/>
+              <w:numPr>
+                <w:ilvl w:val="0"/>
+                <w:numId w:val="1"/>
+              </w:numPr>
+              <w:rPr>
+                <w:rFonts w:ascii="Arial" w:hAnsi="Arial" w:cs="Arial"/>
+              </w:rPr>
+            </w:pPr>
+            <w:r>
+              <w:rPr>
+                <w:rFonts w:ascii="Arial" w:hAnsi="Arial" w:cs="Arial"/>
+              </w:rPr>
+              <w:t>Items being deleted</w:t>
+            </w:r>
+          </w:p>
+          <w:p>
+            <w:pPr>
+              <w:pStyle w:val="ListParagraph"/>
+              <w:numPr>
+                <w:ilvl w:val="0"/>
+                <w:numId w:val="1"/>
+              </w:numPr>
+              <w:rPr>
+                <w:rFonts w:ascii="Arial" w:hAnsi="Arial" w:cs="Arial"/>
+              </w:rPr>
+            </w:pPr>
+            <w:r>
+              <w:rPr>
+                <w:rFonts w:ascii="Arial" w:hAnsi="Arial" w:cs="Arial"/>
+              </w:rPr>
+              <w:t xml:space="preserve">Check that </w:t>
+            </w:r>
+            <w:r>
+              <w:rPr>
+                <w:rFonts w:ascii="Arial" w:hAnsi="Arial" w:cs="Arial"/>
+              </w:rPr>
+              <w:t>ingredients from a recipe</w:t>
+            </w:r>
+            <w:r>
+              <w:rPr>
+                <w:rFonts w:ascii="Arial" w:hAnsi="Arial" w:cs="Arial"/>
+              </w:rPr>
+              <w:t xml:space="preserve"> are being added inside the screen when selecting icon</w:t>
+            </w:r>
+          </w:p>
+          <w:p>
+            <w:pPr>
+              <w:pStyle w:val="ListParagraph"/>
+              <w:numPr>
+                <w:ilvl w:val="0"/>
+                <w:numId w:val="1"/>
+              </w:numPr>
+              <w:rPr>
+                <w:rFonts w:ascii="Arial" w:hAnsi="Arial" w:cs="Arial"/>
+              </w:rPr>
+            </w:pPr>
+          </w:p>
+          <w:p>
+            <w:pPr>
+              <w:rPr>
+                <w:rFonts w:ascii="Arial" w:hAnsi="Arial" w:cs="Arial"/>
+              </w:rPr>
+            </w:pPr>
+          </w:p>
           <w:p>
             <w:pPr>
               <w:rPr>
@@ -381,7 +744,6 @@
         <w:tc>
           <w:tcPr>
             <w:tcW w:w="2518" w:type="dxa"/>
-            <w:tcMar/>
           </w:tcPr>
           <w:p>
             <w:pPr>
@@ -458,7 +820,6 @@
         <w:tc>
           <w:tcPr>
             <w:tcW w:w="6724" w:type="dxa"/>
-            <w:tcMar/>
           </w:tcPr>
           <w:p>
             <w:pPr>
@@ -476,7 +837,6 @@
         <w:tc>
           <w:tcPr>
             <w:tcW w:w="2518" w:type="dxa"/>
-            <w:tcMar/>
           </w:tcPr>
           <w:p>
             <w:pPr>
@@ -497,14 +857,158 @@
         <w:tc>
           <w:tcPr>
             <w:tcW w:w="6724" w:type="dxa"/>
-            <w:tcMar/>
-          </w:tcPr>
-          <w:p>
-            <w:pPr>
-              <w:rPr>
-                <w:rFonts w:ascii="Arial" w:hAnsi="Arial" w:cs="Arial"/>
-              </w:rPr>
-            </w:pPr>
+          </w:tcPr>
+          <w:p>
+            <w:pPr>
+              <w:rPr>
+                <w:rFonts w:ascii="Arial" w:hAnsi="Arial" w:cs="Arial"/>
+              </w:rPr>
+            </w:pPr>
+            <w:r>
+              <w:rPr>
+                <w:rFonts w:ascii="Arial" w:hAnsi="Arial" w:cs="Arial"/>
+              </w:rPr>
+              <w:t>Testing Types:</w:t>
+            </w:r>
+          </w:p>
+          <w:p>
+            <w:pPr>
+              <w:rPr>
+                <w:rFonts w:ascii="Arial" w:hAnsi="Arial" w:cs="Arial"/>
+              </w:rPr>
+            </w:pPr>
+          </w:p>
+          <w:p>
+            <w:pPr>
+              <w:pStyle w:val="ListParagraph"/>
+              <w:numPr>
+                <w:ilvl w:val="0"/>
+                <w:numId w:val="1"/>
+              </w:numPr>
+              <w:rPr>
+                <w:rFonts w:ascii="Arial" w:hAnsi="Arial" w:cs="Arial"/>
+              </w:rPr>
+            </w:pPr>
+            <w:r>
+              <w:rPr>
+                <w:rFonts w:ascii="Arial" w:hAnsi="Arial" w:cs="Arial"/>
+              </w:rPr>
+              <w:t>Exploratory testing</w:t>
+            </w:r>
+          </w:p>
+          <w:p>
+            <w:pPr>
+              <w:pStyle w:val="ListParagraph"/>
+              <w:numPr>
+                <w:ilvl w:val="0"/>
+                <w:numId w:val="1"/>
+              </w:numPr>
+              <w:rPr>
+                <w:rFonts w:ascii="Arial" w:hAnsi="Arial" w:cs="Arial"/>
+              </w:rPr>
+            </w:pPr>
+            <w:r>
+              <w:rPr>
+                <w:rFonts w:ascii="Arial" w:hAnsi="Arial" w:cs="Arial"/>
+              </w:rPr>
+              <w:t>Unit Testing: To test individual components and functions.</w:t>
+            </w:r>
+          </w:p>
+          <w:p>
+            <w:pPr>
+              <w:pStyle w:val="ListParagraph"/>
+              <w:numPr>
+                <w:ilvl w:val="0"/>
+                <w:numId w:val="1"/>
+              </w:numPr>
+              <w:rPr>
+                <w:rFonts w:ascii="Arial" w:hAnsi="Arial" w:cs="Arial"/>
+              </w:rPr>
+            </w:pPr>
+            <w:r>
+              <w:rPr>
+                <w:rFonts w:ascii="Arial" w:hAnsi="Arial" w:cs="Arial"/>
+              </w:rPr>
+              <w:t>Integration Testing: To check how various components work together</w:t>
+            </w:r>
+            <w:r>
+              <w:rPr>
+                <w:rFonts w:ascii="Arial" w:hAnsi="Arial" w:cs="Arial"/>
+              </w:rPr>
+              <w:t xml:space="preserve">, such as the stack/bottom tab navigation and the pressed components like </w:t>
+            </w:r>
+            <w:r>
+              <w:rPr>
+                <w:rFonts w:ascii="Arial" w:hAnsi="Arial" w:cs="Arial"/>
+              </w:rPr>
+              <w:t>pressing a recipe in the daily specials</w:t>
+            </w:r>
+          </w:p>
+          <w:p>
+            <w:pPr>
+              <w:pStyle w:val="ListParagraph"/>
+              <w:numPr>
+                <w:ilvl w:val="0"/>
+                <w:numId w:val="1"/>
+              </w:numPr>
+              <w:rPr>
+                <w:rFonts w:ascii="Arial" w:hAnsi="Arial" w:cs="Arial"/>
+              </w:rPr>
+            </w:pPr>
+            <w:r>
+              <w:rPr>
+                <w:rFonts w:ascii="Arial" w:hAnsi="Arial" w:cs="Arial"/>
+              </w:rPr>
+              <w:t>System Testing: To evaluate the application as a whole.</w:t>
+            </w:r>
+          </w:p>
+          <w:p>
+            <w:pPr>
+              <w:pStyle w:val="ListParagraph"/>
+              <w:rPr>
+                <w:rFonts w:ascii="Arial" w:hAnsi="Arial" w:cs="Arial"/>
+              </w:rPr>
+            </w:pPr>
+          </w:p>
+          <w:p>
+            <w:pPr>
+              <w:rPr>
+                <w:rFonts w:ascii="Arial" w:hAnsi="Arial" w:cs="Arial"/>
+              </w:rPr>
+            </w:pPr>
+          </w:p>
+          <w:p>
+            <w:pPr>
+              <w:rPr>
+                <w:rFonts w:ascii="Arial" w:hAnsi="Arial" w:cs="Arial"/>
+              </w:rPr>
+            </w:pPr>
+            <w:r>
+              <w:rPr>
+                <w:rFonts w:ascii="Arial" w:hAnsi="Arial" w:cs="Arial"/>
+              </w:rPr>
+              <w:t xml:space="preserve">Testing methods: </w:t>
+            </w:r>
+          </w:p>
+          <w:p>
+            <w:pPr>
+              <w:rPr>
+                <w:rFonts w:ascii="Arial" w:hAnsi="Arial" w:cs="Arial"/>
+              </w:rPr>
+            </w:pPr>
+          </w:p>
+          <w:p>
+            <w:pPr>
+              <w:rPr>
+                <w:rFonts w:ascii="Arial" w:hAnsi="Arial" w:cs="Arial"/>
+              </w:rPr>
+            </w:pPr>
+            <w:r>
+              <w:rPr>
+                <w:rFonts w:ascii="Arial" w:hAnsi="Arial" w:cs="Arial"/>
+              </w:rPr>
+              <w:t>Testing Tools:</w:t>
+            </w:r>
           </w:p>
         </w:tc>
       </w:tr>
@@ -515,7 +1019,6 @@
         <w:tc>
           <w:tcPr>
             <w:tcW w:w="2518" w:type="dxa"/>
-            <w:tcMar/>
           </w:tcPr>
           <w:p>
             <w:pPr>
@@ -529,6 +1032,7 @@
                 <w:spacing w:val="-3"/>
                 <w:sz w:val="18"/>
               </w:rPr>
+              <w:lastRenderedPageBreak/>
               <w:t>Item</w:t>
             </w:r>
             <w:r>
@@ -568,7 +1072,6 @@
         <w:tc>
           <w:tcPr>
             <w:tcW w:w="6724" w:type="dxa"/>
-            <w:tcMar/>
           </w:tcPr>
           <w:p>
             <w:pPr>
@@ -586,7 +1089,6 @@
         <w:tc>
           <w:tcPr>
             <w:tcW w:w="2518" w:type="dxa"/>
-            <w:tcMar/>
           </w:tcPr>
           <w:p>
             <w:pPr>
@@ -657,7 +1159,6 @@
         <w:tc>
           <w:tcPr>
             <w:tcW w:w="6724" w:type="dxa"/>
-            <w:tcMar/>
           </w:tcPr>
           <w:p>
             <w:pPr>
@@ -675,7 +1176,6 @@
         <w:tc>
           <w:tcPr>
             <w:tcW w:w="2518" w:type="dxa"/>
-            <w:tcMar/>
           </w:tcPr>
           <w:p>
             <w:pPr>
@@ -714,7 +1214,6 @@
         <w:tc>
           <w:tcPr>
             <w:tcW w:w="6724" w:type="dxa"/>
-            <w:tcMar/>
           </w:tcPr>
           <w:p>
             <w:pPr>
@@ -732,7 +1231,6 @@
         <w:tc>
           <w:tcPr>
             <w:tcW w:w="2518" w:type="dxa"/>
-            <w:tcMar/>
           </w:tcPr>
           <w:p>
             <w:pPr>
@@ -771,7 +1269,6 @@
         <w:tc>
           <w:tcPr>
             <w:tcW w:w="6724" w:type="dxa"/>
-            <w:tcMar/>
           </w:tcPr>
           <w:p>
             <w:pPr>
@@ -789,7 +1286,6 @@
         <w:tc>
           <w:tcPr>
             <w:tcW w:w="2518" w:type="dxa"/>
-            <w:tcMar/>
           </w:tcPr>
           <w:p>
             <w:pPr>
@@ -828,7 +1324,6 @@
         <w:tc>
           <w:tcPr>
             <w:tcW w:w="6724" w:type="dxa"/>
-            <w:tcMar/>
           </w:tcPr>
           <w:p>
             <w:pPr>
@@ -846,7 +1341,6 @@
         <w:tc>
           <w:tcPr>
             <w:tcW w:w="2518" w:type="dxa"/>
-            <w:tcMar/>
           </w:tcPr>
           <w:p>
             <w:pPr>
@@ -869,7 +1363,6 @@
         <w:tc>
           <w:tcPr>
             <w:tcW w:w="6724" w:type="dxa"/>
-            <w:tcMar/>
           </w:tcPr>
           <w:p>
             <w:pPr>
@@ -887,7 +1380,6 @@
         <w:tc>
           <w:tcPr>
             <w:tcW w:w="2518" w:type="dxa"/>
-            <w:tcMar/>
           </w:tcPr>
           <w:p>
             <w:pPr>
@@ -954,7 +1446,6 @@
         <w:tc>
           <w:tcPr>
             <w:tcW w:w="6724" w:type="dxa"/>
-            <w:tcMar/>
           </w:tcPr>
           <w:p>
             <w:pPr>
@@ -972,7 +1463,6 @@
         <w:tc>
           <w:tcPr>
             <w:tcW w:w="2518" w:type="dxa"/>
-            <w:tcMar/>
           </w:tcPr>
           <w:p>
             <w:pPr>
@@ -995,7 +1485,6 @@
         <w:tc>
           <w:tcPr>
             <w:tcW w:w="6724" w:type="dxa"/>
-            <w:tcMar/>
           </w:tcPr>
           <w:p>
             <w:pPr>
@@ -1013,7 +1502,6 @@
         <w:tc>
           <w:tcPr>
             <w:tcW w:w="2518" w:type="dxa"/>
-            <w:tcMar/>
           </w:tcPr>
           <w:p>
             <w:pPr>
@@ -1068,7 +1556,6 @@
         <w:tc>
           <w:tcPr>
             <w:tcW w:w="6724" w:type="dxa"/>
-            <w:tcMar/>
           </w:tcPr>
           <w:p>
             <w:pPr>
@@ -1086,7 +1573,6 @@
         <w:tc>
           <w:tcPr>
             <w:tcW w:w="2518" w:type="dxa"/>
-            <w:tcMar/>
           </w:tcPr>
           <w:p>
             <w:pPr>
@@ -1109,7 +1595,6 @@
         <w:tc>
           <w:tcPr>
             <w:tcW w:w="6724" w:type="dxa"/>
-            <w:tcMar/>
           </w:tcPr>
           <w:p>
             <w:pPr>
@@ -1129,7 +1614,7 @@
       </w:pPr>
     </w:p>
     <w:sectPr>
-      <w:pgSz w:w="11906" w:h="16838" w:orient="portrait"/>
+      <w:pgSz w:w="11906" w:h="16838"/>
       <w:pgMar w:top="1440" w:right="1440" w:bottom="1440" w:left="1440" w:header="567" w:footer="567" w:gutter="0"/>
       <w:cols w:space="708"/>
       <w:docGrid w:linePitch="360"/>
@@ -1139,7 +1624,7 @@
 </file>
 
 <file path=word/endnotes.xml><?xml version="1.0" encoding="utf-8"?>
-<w:endnotes xmlns:wpc="http://schemas.microsoft.com/office/word/2010/wordprocessingCanvas" xmlns:cx="http://schemas.microsoft.com/office/drawing/2014/chartex" xmlns:cx1="http://schemas.microsoft.com/office/drawing/2015/9/8/chartex" xmlns:cx2="http://schemas.microsoft.com/office/drawing/2015/10/21/chartex" xmlns:cx3="http://schemas.microsoft.com/office/drawing/2016/5/9/chartex" xmlns:cx4="http://schemas.microsoft.com/office/drawing/2016/5/10/chartex" xmlns:cx5="http://schemas.microsoft.com/office/drawing/2016/5/11/chartex" xmlns:cx6="http://schemas.microsoft.com/office/drawing/2016/5/12/chartex" xmlns:cx7="http://schemas.microsoft.com/office/drawing/2016/5/13/chartex" xmlns:cx8="http://schemas.microsoft.com/office/drawing/2016/5/14/chartex" xmlns:mc="http://schemas.openxmlformats.org/markup-compatibility/2006" xmlns:aink="http://schemas.microsoft.com/office/drawing/2016/ink" xmlns:am3d="http://schemas.microsoft.com/office/drawing/2017/model3d" xmlns:o="urn:schemas-microsoft-com:office:office" xmlns:r="http://schemas.openxmlformats.org/officeDocument/2006/relationships" xmlns:m="http://schemas.openxmlformats.org/officeDocument/2006/math" xmlns:v="urn:schemas-microsoft-com:vml" xmlns:wp14="http://schemas.microsoft.com/office/word/2010/wordprocessingDrawing" xmlns:wp="http://schemas.openxmlformats.org/drawingml/2006/wordprocessingDrawing" xmlns:w10="urn:schemas-microsoft-com:office:word" xmlns:w="http://schemas.openxmlformats.org/wordprocessingml/2006/main" xmlns:w14="http://schemas.microsoft.com/office/word/2010/wordml" xmlns:w15="http://schemas.microsoft.com/office/word/2012/wordml" xmlns:w16cid="http://schemas.microsoft.com/office/word/2016/wordml/cid" xmlns:w16se="http://schemas.microsoft.com/office/word/2015/wordml/symex" xmlns:wpg="http://schemas.microsoft.com/office/word/2010/wordprocessingGroup" xmlns:wpi="http://schemas.microsoft.com/office/word/2010/wordprocessingInk" xmlns:wne="http://schemas.microsoft.com/office/word/2006/wordml" xmlns:wps="http://schemas.microsoft.com/office/word/2010/wordprocessingShape" mc:Ignorable="w14 w15 w16se w16cid wp14">
+<w:endnotes xmlns:wpc="http://schemas.microsoft.com/office/word/2010/wordprocessingCanvas" xmlns:cx="http://schemas.microsoft.com/office/drawing/2014/chartex" xmlns:cx1="http://schemas.microsoft.com/office/drawing/2015/9/8/chartex" xmlns:cx2="http://schemas.microsoft.com/office/drawing/2015/10/21/chartex" xmlns:cx3="http://schemas.microsoft.com/office/drawing/2016/5/9/chartex" xmlns:cx4="http://schemas.microsoft.com/office/drawing/2016/5/10/chartex" xmlns:cx5="http://schemas.microsoft.com/office/drawing/2016/5/11/chartex" xmlns:cx6="http://schemas.microsoft.com/office/drawing/2016/5/12/chartex" xmlns:cx7="http://schemas.microsoft.com/office/drawing/2016/5/13/chartex" xmlns:cx8="http://schemas.microsoft.com/office/drawing/2016/5/14/chartex" xmlns:mc="http://schemas.openxmlformats.org/markup-compatibility/2006" xmlns:aink="http://schemas.microsoft.com/office/drawing/2016/ink" xmlns:am3d="http://schemas.microsoft.com/office/drawing/2017/model3d" xmlns:o="urn:schemas-microsoft-com:office:office" xmlns:oel="http://schemas.microsoft.com/office/2019/extlst" xmlns:r="http://schemas.openxmlformats.org/officeDocument/2006/relationships" xmlns:m="http://schemas.openxmlformats.org/officeDocument/2006/math" xmlns:v="urn:schemas-microsoft-com:vml" xmlns:wp14="http://schemas.microsoft.com/office/word/2010/wordprocessingDrawing" xmlns:wp="http://schemas.openxmlformats.org/drawingml/2006/wordprocessingDrawing" xmlns:w10="urn:schemas-microsoft-com:office:word" xmlns:w="http://schemas.openxmlformats.org/wordprocessingml/2006/main" xmlns:w14="http://schemas.microsoft.com/office/word/2010/wordml" xmlns:w15="http://schemas.microsoft.com/office/word/2012/wordml" xmlns:w16cex="http://schemas.microsoft.com/office/word/2018/wordml/cex" xmlns:w16cid="http://schemas.microsoft.com/office/word/2016/wordml/cid" xmlns:w16="http://schemas.microsoft.com/office/word/2018/wordml" xmlns:w16sdtdh="http://schemas.microsoft.com/office/word/2020/wordml/sdtdatahash" xmlns:w16se="http://schemas.microsoft.com/office/word/2015/wordml/symex" xmlns:wpg="http://schemas.microsoft.com/office/word/2010/wordprocessingGroup" xmlns:wpi="http://schemas.microsoft.com/office/word/2010/wordprocessingInk" xmlns:wne="http://schemas.microsoft.com/office/word/2006/wordml" xmlns:wps="http://schemas.microsoft.com/office/word/2010/wordprocessingShape" mc:Ignorable="w14 w15 w16se w16cid w16 w16cex w16sdtdh wp14">
   <w:endnote w:type="separator" w:id="-1">
     <w:p>
       <w:r>
@@ -1158,7 +1643,7 @@
 </file>
 
 <file path=word/footnotes.xml><?xml version="1.0" encoding="utf-8"?>
-<w:footnotes xmlns:wpc="http://schemas.microsoft.com/office/word/2010/wordprocessingCanvas" xmlns:cx="http://schemas.microsoft.com/office/drawing/2014/chartex" xmlns:cx1="http://schemas.microsoft.com/office/drawing/2015/9/8/chartex" xmlns:cx2="http://schemas.microsoft.com/office/drawing/2015/10/21/chartex" xmlns:cx3="http://schemas.microsoft.com/office/drawing/2016/5/9/chartex" xmlns:cx4="http://schemas.microsoft.com/office/drawing/2016/5/10/chartex" xmlns:cx5="http://schemas.microsoft.com/office/drawing/2016/5/11/chartex" xmlns:cx6="http://schemas.microsoft.com/office/drawing/2016/5/12/chartex" xmlns:cx7="http://schemas.microsoft.com/office/drawing/2016/5/13/chartex" xmlns:cx8="http://schemas.microsoft.com/office/drawing/2016/5/14/chartex" xmlns:mc="http://schemas.openxmlformats.org/markup-compatibility/2006" xmlns:aink="http://schemas.microsoft.com/office/drawing/2016/ink" xmlns:am3d="http://schemas.microsoft.com/office/drawing/2017/model3d" xmlns:o="urn:schemas-microsoft-com:office:office" xmlns:r="http://schemas.openxmlformats.org/officeDocument/2006/relationships" xmlns:m="http://schemas.openxmlformats.org/officeDocument/2006/math" xmlns:v="urn:schemas-microsoft-com:vml" xmlns:wp14="http://schemas.microsoft.com/office/word/2010/wordprocessingDrawing" xmlns:wp="http://schemas.openxmlformats.org/drawingml/2006/wordprocessingDrawing" xmlns:w10="urn:schemas-microsoft-com:office:word" xmlns:w="http://schemas.openxmlformats.org/wordprocessingml/2006/main" xmlns:w14="http://schemas.microsoft.com/office/word/2010/wordml" xmlns:w15="http://schemas.microsoft.com/office/word/2012/wordml" xmlns:w16cid="http://schemas.microsoft.com/office/word/2016/wordml/cid" xmlns:w16se="http://schemas.microsoft.com/office/word/2015/wordml/symex" xmlns:wpg="http://schemas.microsoft.com/office/word/2010/wordprocessingGroup" xmlns:wpi="http://schemas.microsoft.com/office/word/2010/wordprocessingInk" xmlns:wne="http://schemas.microsoft.com/office/word/2006/wordml" xmlns:wps="http://schemas.microsoft.com/office/word/2010/wordprocessingShape" mc:Ignorable="w14 w15 w16se w16cid wp14">
+<w:footnotes xmlns:wpc="http://schemas.microsoft.com/office/word/2010/wordprocessingCanvas" xmlns:cx="http://schemas.microsoft.com/office/drawing/2014/chartex" xmlns:cx1="http://schemas.microsoft.com/office/drawing/2015/9/8/chartex" xmlns:cx2="http://schemas.microsoft.com/office/drawing/2015/10/21/chartex" xmlns:cx3="http://schemas.microsoft.com/office/drawing/2016/5/9/chartex" xmlns:cx4="http://schemas.microsoft.com/office/drawing/2016/5/10/chartex" xmlns:cx5="http://schemas.microsoft.com/office/drawing/2016/5/11/chartex" xmlns:cx6="http://schemas.microsoft.com/office/drawing/2016/5/12/chartex" xmlns:cx7="http://schemas.microsoft.com/office/drawing/2016/5/13/chartex" xmlns:cx8="http://schemas.microsoft.com/office/drawing/2016/5/14/chartex" xmlns:mc="http://schemas.openxmlformats.org/markup-compatibility/2006" xmlns:aink="http://schemas.microsoft.com/office/drawing/2016/ink" xmlns:am3d="http://schemas.microsoft.com/office/drawing/2017/model3d" xmlns:o="urn:schemas-microsoft-com:office:office" xmlns:oel="http://schemas.microsoft.com/office/2019/extlst" xmlns:r="http://schemas.openxmlformats.org/officeDocument/2006/relationships" xmlns:m="http://schemas.openxmlformats.org/officeDocument/2006/math" xmlns:v="urn:schemas-microsoft-com:vml" xmlns:wp14="http://schemas.microsoft.com/office/word/2010/wordprocessingDrawing" xmlns:wp="http://schemas.openxmlformats.org/drawingml/2006/wordprocessingDrawing" xmlns:w10="urn:schemas-microsoft-com:office:word" xmlns:w="http://schemas.openxmlformats.org/wordprocessingml/2006/main" xmlns:w14="http://schemas.microsoft.com/office/word/2010/wordml" xmlns:w15="http://schemas.microsoft.com/office/word/2012/wordml" xmlns:w16cex="http://schemas.microsoft.com/office/word/2018/wordml/cex" xmlns:w16cid="http://schemas.microsoft.com/office/word/2016/wordml/cid" xmlns:w16="http://schemas.microsoft.com/office/word/2018/wordml" xmlns:w16sdtdh="http://schemas.microsoft.com/office/word/2020/wordml/sdtdatahash" xmlns:w16se="http://schemas.microsoft.com/office/word/2015/wordml/symex" xmlns:wpg="http://schemas.microsoft.com/office/word/2010/wordprocessingGroup" xmlns:wpi="http://schemas.microsoft.com/office/word/2010/wordprocessingInk" xmlns:wne="http://schemas.microsoft.com/office/word/2006/wordml" xmlns:wps="http://schemas.microsoft.com/office/word/2010/wordprocessingShape" mc:Ignorable="w14 w15 w16se w16cid w16 w16cex w16sdtdh wp14">
   <w:footnote w:type="separator" w:id="-1">
     <w:p>
       <w:r>
@@ -1176,12 +1661,132 @@
 </w:footnotes>
 </file>
 
+<file path=word/numbering.xml><?xml version="1.0" encoding="utf-8"?>
+<w:numbering xmlns:wpc="http://schemas.microsoft.com/office/word/2010/wordprocessingCanvas" xmlns:cx="http://schemas.microsoft.com/office/drawing/2014/chartex" xmlns:cx1="http://schemas.microsoft.com/office/drawing/2015/9/8/chartex" xmlns:cx2="http://schemas.microsoft.com/office/drawing/2015/10/21/chartex" xmlns:cx3="http://schemas.microsoft.com/office/drawing/2016/5/9/chartex" xmlns:cx4="http://schemas.microsoft.com/office/drawing/2016/5/10/chartex" xmlns:cx5="http://schemas.microsoft.com/office/drawing/2016/5/11/chartex" xmlns:cx6="http://schemas.microsoft.com/office/drawing/2016/5/12/chartex" xmlns:cx7="http://schemas.microsoft.com/office/drawing/2016/5/13/chartex" xmlns:cx8="http://schemas.microsoft.com/office/drawing/2016/5/14/chartex" xmlns:mc="http://schemas.openxmlformats.org/markup-compatibility/2006" xmlns:aink="http://schemas.microsoft.com/office/drawing/2016/ink" xmlns:am3d="http://schemas.microsoft.com/office/drawing/2017/model3d" xmlns:o="urn:schemas-microsoft-com:office:office" xmlns:oel="http://schemas.microsoft.com/office/2019/extlst" xmlns:r="http://schemas.openxmlformats.org/officeDocument/2006/relationships" xmlns:m="http://schemas.openxmlformats.org/officeDocument/2006/math" xmlns:v="urn:schemas-microsoft-com:vml" xmlns:wp14="http://schemas.microsoft.com/office/word/2010/wordprocessingDrawing" xmlns:wp="http://schemas.openxmlformats.org/drawingml/2006/wordprocessingDrawing" xmlns:w10="urn:schemas-microsoft-com:office:word" xmlns:w="http://schemas.openxmlformats.org/wordprocessingml/2006/main" xmlns:w14="http://schemas.microsoft.com/office/word/2010/wordml" xmlns:w15="http://schemas.microsoft.com/office/word/2012/wordml" xmlns:w16cex="http://schemas.microsoft.com/office/word/2018/wordml/cex" xmlns:w16cid="http://schemas.microsoft.com/office/word/2016/wordml/cid" xmlns:w16="http://schemas.microsoft.com/office/word/2018/wordml" xmlns:w16sdtdh="http://schemas.microsoft.com/office/word/2020/wordml/sdtdatahash" xmlns:w16se="http://schemas.microsoft.com/office/word/2015/wordml/symex" xmlns:wpg="http://schemas.microsoft.com/office/word/2010/wordprocessingGroup" xmlns:wpi="http://schemas.microsoft.com/office/word/2010/wordprocessingInk" xmlns:wne="http://schemas.microsoft.com/office/word/2006/wordml" xmlns:wps="http://schemas.microsoft.com/office/word/2010/wordprocessingShape" mc:Ignorable="w14 w15 w16se w16cid w16 w16cex w16sdtdh wp14">
+  <w:abstractNum w:abstractNumId="0" w15:restartNumberingAfterBreak="0">
+    <w:nsid w:val="2F44792C"/>
+    <w:multiLevelType w:val="hybridMultilevel"/>
+    <w:tmpl w:val="47BC8C72"/>
+    <w:lvl w:ilvl="0" w:tplc="3536C5C8">
+      <w:numFmt w:val="bullet"/>
+      <w:lvlText w:val="-"/>
+      <w:lvlJc w:val="left"/>
+      <w:pPr>
+        <w:ind w:left="720" w:hanging="360"/>
+      </w:pPr>
+      <w:rPr>
+        <w:rFonts w:ascii="Arial" w:eastAsiaTheme="minorHAnsi" w:hAnsi="Arial" w:cs="Arial" w:hint="default"/>
+      </w:rPr>
+    </w:lvl>
+    <w:lvl w:ilvl="1" w:tplc="14090003" w:tentative="1">
+      <w:start w:val="1"/>
+      <w:numFmt w:val="bullet"/>
+      <w:lvlText w:val="o"/>
+      <w:lvlJc w:val="left"/>
+      <w:pPr>
+        <w:ind w:left="1440" w:hanging="360"/>
+      </w:pPr>
+      <w:rPr>
+        <w:rFonts w:ascii="Courier New" w:hAnsi="Courier New" w:cs="Courier New" w:hint="default"/>
+      </w:rPr>
+    </w:lvl>
+    <w:lvl w:ilvl="2" w:tplc="14090005" w:tentative="1">
+      <w:start w:val="1"/>
+      <w:numFmt w:val="bullet"/>
+      <w:lvlText w:val=""/>
+      <w:lvlJc w:val="left"/>
+      <w:pPr>
+        <w:ind w:left="2160" w:hanging="360"/>
+      </w:pPr>
+      <w:rPr>
+        <w:rFonts w:ascii="Wingdings" w:hAnsi="Wingdings" w:hint="default"/>
+      </w:rPr>
+    </w:lvl>
+    <w:lvl w:ilvl="3" w:tplc="14090001" w:tentative="1">
+      <w:start w:val="1"/>
+      <w:numFmt w:val="bullet"/>
+      <w:lvlText w:val=""/>
+      <w:lvlJc w:val="left"/>
+      <w:pPr>
+        <w:ind w:left="2880" w:hanging="360"/>
+      </w:pPr>
+      <w:rPr>
+        <w:rFonts w:ascii="Symbol" w:hAnsi="Symbol" w:hint="default"/>
+      </w:rPr>
+    </w:lvl>
+    <w:lvl w:ilvl="4" w:tplc="14090003" w:tentative="1">
+      <w:start w:val="1"/>
+      <w:numFmt w:val="bullet"/>
+      <w:lvlText w:val="o"/>
+      <w:lvlJc w:val="left"/>
+      <w:pPr>
+        <w:ind w:left="3600" w:hanging="360"/>
+      </w:pPr>
+      <w:rPr>
+        <w:rFonts w:ascii="Courier New" w:hAnsi="Courier New" w:cs="Courier New" w:hint="default"/>
+      </w:rPr>
+    </w:lvl>
+    <w:lvl w:ilvl="5" w:tplc="14090005" w:tentative="1">
+      <w:start w:val="1"/>
+      <w:numFmt w:val="bullet"/>
+      <w:lvlText w:val=""/>
+      <w:lvlJc w:val="left"/>
+      <w:pPr>
+        <w:ind w:left="4320" w:hanging="360"/>
+      </w:pPr>
+      <w:rPr>
+        <w:rFonts w:ascii="Wingdings" w:hAnsi="Wingdings" w:hint="default"/>
+      </w:rPr>
+    </w:lvl>
+    <w:lvl w:ilvl="6" w:tplc="14090001" w:tentative="1">
+      <w:start w:val="1"/>
+      <w:numFmt w:val="bullet"/>
+      <w:lvlText w:val=""/>
+      <w:lvlJc w:val="left"/>
+      <w:pPr>
+        <w:ind w:left="5040" w:hanging="360"/>
+      </w:pPr>
+      <w:rPr>
+        <w:rFonts w:ascii="Symbol" w:hAnsi="Symbol" w:hint="default"/>
+      </w:rPr>
+    </w:lvl>
+    <w:lvl w:ilvl="7" w:tplc="14090003" w:tentative="1">
+      <w:start w:val="1"/>
+      <w:numFmt w:val="bullet"/>
+      <w:lvlText w:val="o"/>
+      <w:lvlJc w:val="left"/>
+      <w:pPr>
+        <w:ind w:left="5760" w:hanging="360"/>
+      </w:pPr>
+      <w:rPr>
+        <w:rFonts w:ascii="Courier New" w:hAnsi="Courier New" w:cs="Courier New" w:hint="default"/>
+      </w:rPr>
+    </w:lvl>
+    <w:lvl w:ilvl="8" w:tplc="14090005" w:tentative="1">
+      <w:start w:val="1"/>
+      <w:numFmt w:val="bullet"/>
+      <w:lvlText w:val=""/>
+      <w:lvlJc w:val="left"/>
+      <w:pPr>
+        <w:ind w:left="6480" w:hanging="360"/>
+      </w:pPr>
+      <w:rPr>
+        <w:rFonts w:ascii="Wingdings" w:hAnsi="Wingdings" w:hint="default"/>
+      </w:rPr>
+    </w:lvl>
+  </w:abstractNum>
+  <w:num w:numId="1" w16cid:durableId="1142581965">
+    <w:abstractNumId w:val="0"/>
+  </w:num>
+</w:numbering>
+</file>
+
 <file path=word/styles.xml><?xml version="1.0" encoding="utf-8"?>
-<w:styles xmlns:mc="http://schemas.openxmlformats.org/markup-compatibility/2006" xmlns:r="http://schemas.openxmlformats.org/officeDocument/2006/relationships" xmlns:w="http://schemas.openxmlformats.org/wordprocessingml/2006/main" xmlns:w14="http://schemas.microsoft.com/office/word/2010/wordml" xmlns:w15="http://schemas.microsoft.com/office/word/2012/wordml" xmlns:w16cid="http://schemas.microsoft.com/office/word/2016/wordml/cid" xmlns:w16se="http://schemas.microsoft.com/office/word/2015/wordml/symex" mc:Ignorable="w14 w15 w16se w16cid">
+<w:styles xmlns:mc="http://schemas.openxmlformats.org/markup-compatibility/2006" xmlns:r="http://schemas.openxmlformats.org/officeDocument/2006/relationships" xmlns:w="http://schemas.openxmlformats.org/wordprocessingml/2006/main" xmlns:w14="http://schemas.microsoft.com/office/word/2010/wordml" xmlns:w15="http://schemas.microsoft.com/office/word/2012/wordml" xmlns:w16cex="http://schemas.microsoft.com/office/word/2018/wordml/cex" xmlns:w16cid="http://schemas.microsoft.com/office/word/2016/wordml/cid" xmlns:w16="http://schemas.microsoft.com/office/word/2018/wordml" xmlns:w16sdtdh="http://schemas.microsoft.com/office/word/2020/wordml/sdtdatahash" xmlns:w16se="http://schemas.microsoft.com/office/word/2015/wordml/symex" mc:Ignorable="w14 w15 w16se w16cid w16 w16cex w16sdtdh">
   <w:docDefaults>
     <w:rPrDefault>
       <w:rPr>
-        <w:rFonts w:asciiTheme="minorHAnsi" w:hAnsiTheme="minorHAnsi" w:eastAsiaTheme="minorHAnsi" w:cstheme="minorBidi"/>
+        <w:rFonts w:asciiTheme="minorHAnsi" w:eastAsiaTheme="minorHAnsi" w:hAnsiTheme="minorHAnsi" w:cstheme="minorBidi"/>
         <w:sz w:val="22"/>
         <w:szCs w:val="22"/>
         <w:lang w:val="en-NZ" w:eastAsia="en-US" w:bidi="ar-SA"/>
@@ -1193,17 +1798,17 @@
       </w:pPr>
     </w:pPrDefault>
   </w:docDefaults>
-  <w:latentStyles w:defLockedState="0" w:defUIPriority="99" w:defSemiHidden="0" w:defUnhideWhenUsed="0" w:defQFormat="0" w:count="377">
+  <w:latentStyles w:defLockedState="0" w:defUIPriority="99" w:defSemiHidden="0" w:defUnhideWhenUsed="0" w:defQFormat="0" w:count="376">
     <w:lsdException w:name="Normal" w:uiPriority="1" w:qFormat="1"/>
     <w:lsdException w:name="heading 1" w:uiPriority="9" w:qFormat="1"/>
-    <w:lsdException w:name="heading 2" w:uiPriority="9" w:semiHidden="1" w:unhideWhenUsed="1" w:qFormat="1"/>
-    <w:lsdException w:name="heading 3" w:uiPriority="9" w:semiHidden="1" w:unhideWhenUsed="1" w:qFormat="1"/>
-    <w:lsdException w:name="heading 4" w:uiPriority="9" w:semiHidden="1" w:unhideWhenUsed="1" w:qFormat="1"/>
-    <w:lsdException w:name="heading 5" w:uiPriority="9" w:semiHidden="1" w:unhideWhenUsed="1" w:qFormat="1"/>
-    <w:lsdException w:name="heading 6" w:uiPriority="9" w:semiHidden="1" w:unhideWhenUsed="1" w:qFormat="1"/>
-    <w:lsdException w:name="heading 7" w:uiPriority="1" w:semiHidden="1" w:unhideWhenUsed="1" w:qFormat="1"/>
-    <w:lsdException w:name="heading 8" w:uiPriority="9" w:semiHidden="1" w:unhideWhenUsed="1" w:qFormat="1"/>
-    <w:lsdException w:name="heading 9" w:uiPriority="9" w:semiHidden="1" w:unhideWhenUsed="1" w:qFormat="1"/>
+    <w:lsdException w:name="heading 2" w:semiHidden="1" w:uiPriority="9" w:unhideWhenUsed="1" w:qFormat="1"/>
+    <w:lsdException w:name="heading 3" w:semiHidden="1" w:uiPriority="9" w:unhideWhenUsed="1" w:qFormat="1"/>
+    <w:lsdException w:name="heading 4" w:semiHidden="1" w:uiPriority="9" w:unhideWhenUsed="1" w:qFormat="1"/>
+    <w:lsdException w:name="heading 5" w:semiHidden="1" w:uiPriority="9" w:unhideWhenUsed="1" w:qFormat="1"/>
+    <w:lsdException w:name="heading 6" w:semiHidden="1" w:uiPriority="9" w:unhideWhenUsed="1" w:qFormat="1"/>
+    <w:lsdException w:name="heading 7" w:semiHidden="1" w:uiPriority="1" w:unhideWhenUsed="1" w:qFormat="1"/>
+    <w:lsdException w:name="heading 8" w:semiHidden="1" w:uiPriority="9" w:unhideWhenUsed="1" w:qFormat="1"/>
+    <w:lsdException w:name="heading 9" w:semiHidden="1" w:uiPriority="9" w:unhideWhenUsed="1" w:qFormat="1"/>
     <w:lsdException w:name="index 1" w:semiHidden="1" w:unhideWhenUsed="1"/>
     <w:lsdException w:name="index 2" w:semiHidden="1" w:unhideWhenUsed="1"/>
     <w:lsdException w:name="index 3" w:semiHidden="1" w:unhideWhenUsed="1"/>
@@ -1213,22 +1818,22 @@
     <w:lsdException w:name="index 7" w:semiHidden="1" w:unhideWhenUsed="1"/>
     <w:lsdException w:name="index 8" w:semiHidden="1" w:unhideWhenUsed="1"/>
     <w:lsdException w:name="index 9" w:semiHidden="1" w:unhideWhenUsed="1"/>
-    <w:lsdException w:name="toc 1" w:uiPriority="39" w:semiHidden="1" w:unhideWhenUsed="1"/>
-    <w:lsdException w:name="toc 2" w:uiPriority="39" w:semiHidden="1" w:unhideWhenUsed="1"/>
-    <w:lsdException w:name="toc 3" w:uiPriority="39" w:semiHidden="1" w:unhideWhenUsed="1"/>
-    <w:lsdException w:name="toc 4" w:uiPriority="39" w:semiHidden="1" w:unhideWhenUsed="1"/>
-    <w:lsdException w:name="toc 5" w:uiPriority="39" w:semiHidden="1" w:unhideWhenUsed="1"/>
-    <w:lsdException w:name="toc 6" w:uiPriority="39" w:semiHidden="1" w:unhideWhenUsed="1"/>
-    <w:lsdException w:name="toc 7" w:uiPriority="39" w:semiHidden="1" w:unhideWhenUsed="1"/>
-    <w:lsdException w:name="toc 8" w:uiPriority="39" w:semiHidden="1" w:unhideWhenUsed="1"/>
-    <w:lsdException w:name="toc 9" w:uiPriority="39" w:semiHidden="1" w:unhideWhenUsed="1"/>
+    <w:lsdException w:name="toc 1" w:semiHidden="1" w:uiPriority="39" w:unhideWhenUsed="1"/>
+    <w:lsdException w:name="toc 2" w:semiHidden="1" w:uiPriority="39" w:unhideWhenUsed="1"/>
+    <w:lsdException w:name="toc 3" w:semiHidden="1" w:uiPriority="39" w:unhideWhenUsed="1"/>
+    <w:lsdException w:name="toc 4" w:semiHidden="1" w:uiPriority="39" w:unhideWhenUsed="1"/>
+    <w:lsdException w:name="toc 5" w:semiHidden="1" w:uiPriority="39" w:unhideWhenUsed="1"/>
+    <w:lsdException w:name="toc 6" w:semiHidden="1" w:uiPriority="39" w:unhideWhenUsed="1"/>
+    <w:lsdException w:name="toc 7" w:semiHidden="1" w:uiPriority="39" w:unhideWhenUsed="1"/>
+    <w:lsdException w:name="toc 8" w:semiHidden="1" w:uiPriority="39" w:unhideWhenUsed="1"/>
+    <w:lsdException w:name="toc 9" w:semiHidden="1" w:uiPriority="39" w:unhideWhenUsed="1"/>
     <w:lsdException w:name="Normal Indent" w:semiHidden="1" w:unhideWhenUsed="1"/>
     <w:lsdException w:name="footnote text" w:semiHidden="1" w:unhideWhenUsed="1"/>
     <w:lsdException w:name="annotation text" w:semiHidden="1" w:unhideWhenUsed="1"/>
     <w:lsdException w:name="header" w:semiHidden="1" w:unhideWhenUsed="1"/>
     <w:lsdException w:name="footer" w:semiHidden="1" w:unhideWhenUsed="1"/>
     <w:lsdException w:name="index heading" w:semiHidden="1" w:unhideWhenUsed="1"/>
-    <w:lsdException w:name="caption" w:uiPriority="35" w:semiHidden="1" w:unhideWhenUsed="1" w:qFormat="1"/>
+    <w:lsdException w:name="caption" w:semiHidden="1" w:uiPriority="35" w:unhideWhenUsed="1" w:qFormat="1"/>
     <w:lsdException w:name="table of figures" w:semiHidden="1" w:unhideWhenUsed="1"/>
     <w:lsdException w:name="envelope address" w:semiHidden="1" w:unhideWhenUsed="1"/>
     <w:lsdException w:name="envelope return" w:semiHidden="1" w:unhideWhenUsed="1"/>
@@ -1259,7 +1864,7 @@
     <w:lsdException w:name="Title" w:uiPriority="10" w:qFormat="1"/>
     <w:lsdException w:name="Closing" w:semiHidden="1" w:unhideWhenUsed="1"/>
     <w:lsdException w:name="Signature" w:semiHidden="1" w:unhideWhenUsed="1"/>
-    <w:lsdException w:name="Default Paragraph Font" w:uiPriority="1" w:semiHidden="1" w:unhideWhenUsed="1"/>
+    <w:lsdException w:name="Default Paragraph Font" w:semiHidden="1" w:uiPriority="1" w:unhideWhenUsed="1"/>
     <w:lsdException w:name="Body Text" w:semiHidden="1" w:unhideWhenUsed="1"/>
     <w:lsdException w:name="Body Text Indent" w:semiHidden="1" w:unhideWhenUsed="1"/>
     <w:lsdException w:name="List Continue" w:semiHidden="1" w:unhideWhenUsed="1"/>
@@ -1341,8 +1946,11 @@
     <w:lsdException w:name="Table 3D effects 3" w:semiHidden="1" w:unhideWhenUsed="1"/>
     <w:lsdException w:name="Table Contemporary" w:semiHidden="1" w:unhideWhenUsed="1"/>
     <w:lsdException w:name="Table Elegant" w:semiHidden="1" w:unhideWhenUsed="1"/>
+    <w:lsdException w:name="Table Professional" w:semiHidden="1" w:unhideWhenUsed="1"/>
     <w:lsdException w:name="Table Subtle 1" w:semiHidden="1" w:unhideWhenUsed="1"/>
     <w:lsdException w:name="Table Subtle 2" w:semiHidden="1" w:unhideWhenUsed="1"/>
+    <w:lsdException w:name="Table Web 1" w:semiHidden="1" w:unhideWhenUsed="1"/>
+    <w:lsdException w:name="Table Web 2" w:semiHidden="1" w:unhideWhenUsed="1"/>
     <w:lsdException w:name="Table Web 3" w:semiHidden="1" w:unhideWhenUsed="1"/>
     <w:lsdException w:name="Balloon Text" w:semiHidden="1" w:unhideWhenUsed="1"/>
     <w:lsdException w:name="Table Grid" w:uiPriority="59"/>
@@ -1456,8 +2064,8 @@
     <w:lsdException w:name="Subtle Reference" w:uiPriority="31" w:qFormat="1"/>
     <w:lsdException w:name="Intense Reference" w:uiPriority="32" w:qFormat="1"/>
     <w:lsdException w:name="Book Title" w:uiPriority="33" w:qFormat="1"/>
-    <w:lsdException w:name="Bibliography" w:uiPriority="37" w:semiHidden="1" w:unhideWhenUsed="1"/>
-    <w:lsdException w:name="TOC Heading" w:uiPriority="39" w:semiHidden="1" w:unhideWhenUsed="1" w:qFormat="1"/>
+    <w:lsdException w:name="Bibliography" w:semiHidden="1" w:uiPriority="37" w:unhideWhenUsed="1"/>
+    <w:lsdException w:name="TOC Heading" w:semiHidden="1" w:uiPriority="39" w:unhideWhenUsed="1" w:qFormat="1"/>
     <w:lsdException w:name="Plain Table 1" w:uiPriority="41"/>
     <w:lsdException w:name="Plain Table 2" w:uiPriority="42"/>
     <w:lsdException w:name="Plain Table 3" w:uiPriority="43"/>
@@ -1567,9 +2175,8 @@
     <w:lsdException w:name="Hashtag" w:semiHidden="1" w:unhideWhenUsed="1"/>
     <w:lsdException w:name="Unresolved Mention" w:semiHidden="1" w:unhideWhenUsed="1"/>
     <w:lsdException w:name="Smart Link" w:semiHidden="1" w:unhideWhenUsed="1"/>
-    <w:lsdException w:name="Smart Link Error" w:semiHidden="1" w:unhideWhenUsed="1"/>
   </w:latentStyles>
-  <w:style w:type="paragraph" w:styleId="Normal" w:default="1">
+  <w:style w:type="paragraph" w:default="1" w:styleId="Normal">
     <w:name w:val="Normal"/>
     <w:uiPriority w:val="1"/>
     <w:qFormat/>
@@ -1594,20 +2201,20 @@
       <w:outlineLvl w:val="6"/>
     </w:pPr>
     <w:rPr>
-      <w:rFonts w:ascii="Times New Roman" w:hAnsi="Times New Roman" w:eastAsia="Times New Roman"/>
+      <w:rFonts w:ascii="Times New Roman" w:eastAsia="Times New Roman" w:hAnsi="Times New Roman"/>
       <w:b/>
       <w:bCs/>
       <w:sz w:val="24"/>
       <w:szCs w:val="24"/>
     </w:rPr>
   </w:style>
-  <w:style w:type="character" w:styleId="DefaultParagraphFont" w:default="1">
+  <w:style w:type="character" w:default="1" w:styleId="DefaultParagraphFont">
     <w:name w:val="Default Paragraph Font"/>
     <w:uiPriority w:val="1"/>
     <w:semiHidden/>
     <w:unhideWhenUsed/>
   </w:style>
-  <w:style w:type="table" w:styleId="TableNormal" w:default="1">
+  <w:style w:type="table" w:default="1" w:styleId="TableNormal">
     <w:name w:val="Normal Table"/>
     <w:uiPriority w:val="99"/>
     <w:semiHidden/>
@@ -1622,7 +2229,7 @@
       </w:tblCellMar>
     </w:tblPr>
   </w:style>
-  <w:style w:type="numbering" w:styleId="NoList" w:default="1">
+  <w:style w:type="numbering" w:default="1" w:styleId="NoList">
     <w:name w:val="No List"/>
     <w:uiPriority w:val="99"/>
     <w:semiHidden/>
@@ -1642,7 +2249,7 @@
       </w:tabs>
     </w:pPr>
   </w:style>
-  <w:style w:type="character" w:styleId="HeaderChar" w:customStyle="1">
+  <w:style w:type="character" w:customStyle="1" w:styleId="HeaderChar">
     <w:name w:val="Header Char"/>
     <w:basedOn w:val="DefaultParagraphFont"/>
     <w:link w:val="Header"/>
@@ -1663,21 +2270,21 @@
       </w:tabs>
     </w:pPr>
   </w:style>
-  <w:style w:type="character" w:styleId="FooterChar" w:customStyle="1">
+  <w:style w:type="character" w:customStyle="1" w:styleId="FooterChar">
     <w:name w:val="Footer Char"/>
     <w:basedOn w:val="DefaultParagraphFont"/>
     <w:link w:val="Footer"/>
     <w:uiPriority w:val="99"/>
     <w:rsid w:val="00C23FA8"/>
   </w:style>
-  <w:style w:type="character" w:styleId="Heading7Char" w:customStyle="1">
+  <w:style w:type="character" w:customStyle="1" w:styleId="Heading7Char">
     <w:name w:val="Heading 7 Char"/>
     <w:basedOn w:val="DefaultParagraphFont"/>
     <w:link w:val="Heading7"/>
     <w:uiPriority w:val="1"/>
     <w:rsid w:val="009B2A1D"/>
     <w:rPr>
-      <w:rFonts w:ascii="Times New Roman" w:hAnsi="Times New Roman" w:eastAsia="Times New Roman"/>
+      <w:rFonts w:ascii="Times New Roman" w:eastAsia="Times New Roman" w:hAnsi="Times New Roman"/>
       <w:b/>
       <w:bCs/>
       <w:sz w:val="24"/>
@@ -1695,14 +2302,25 @@
     </w:pPr>
     <w:tblPr>
       <w:tblBorders>
-        <w:top w:val="single" w:color="auto" w:sz="4" w:space="0"/>
-        <w:left w:val="single" w:color="auto" w:sz="4" w:space="0"/>
-        <w:bottom w:val="single" w:color="auto" w:sz="4" w:space="0"/>
-        <w:right w:val="single" w:color="auto" w:sz="4" w:space="0"/>
-        <w:insideH w:val="single" w:color="auto" w:sz="4" w:space="0"/>
-        <w:insideV w:val="single" w:color="auto" w:sz="4" w:space="0"/>
+        <w:top w:val="single" w:sz="4" w:space="0" w:color="auto"/>
+        <w:left w:val="single" w:sz="4" w:space="0" w:color="auto"/>
+        <w:bottom w:val="single" w:sz="4" w:space="0" w:color="auto"/>
+        <w:right w:val="single" w:sz="4" w:space="0" w:color="auto"/>
+        <w:insideH w:val="single" w:sz="4" w:space="0" w:color="auto"/>
+        <w:insideV w:val="single" w:sz="4" w:space="0" w:color="auto"/>
       </w:tblBorders>
     </w:tblPr>
+  </w:style>
+  <w:style w:type="paragraph" w:styleId="ListParagraph">
+    <w:name w:val="List Paragraph"/>
+    <w:basedOn w:val="Normal"/>
+    <w:uiPriority w:val="34"/>
+    <w:qFormat/>
+    <w:rsid w:val="00017304"/>
+    <w:pPr>
+      <w:ind w:left="720"/>
+      <w:contextualSpacing/>
+    </w:pPr>
   </w:style>
 </w:styles>
 </file>
@@ -1993,6 +2611,23 @@
 </file>
 
 <file path=customXml/item1.xml><?xml version="1.0" encoding="utf-8"?>
+<p:properties xmlns:p="http://schemas.microsoft.com/office/2006/metadata/properties" xmlns:xsi="http://www.w3.org/2001/XMLSchema-instance" xmlns:pc="http://schemas.microsoft.com/office/infopath/2007/PartnerControls">
+  <documentManagement>
+    <ReferenceId xmlns="dcc6dc31-1fb9-4eaa-8e2a-a81702cc8ef3" xsi:nil="true"/>
+  </documentManagement>
+</p:properties>
+</file>
+
+<file path=customXml/item2.xml><?xml version="1.0" encoding="utf-8"?>
+<?mso-contentType ?>
+<FormTemplates xmlns="http://schemas.microsoft.com/sharepoint/v3/contenttype/forms">
+  <Display>DocumentLibraryForm</Display>
+  <Edit>DocumentLibraryForm</Edit>
+  <New>DocumentLibraryForm</New>
+</FormTemplates>
+</file>
+
+<file path=customXml/item3.xml><?xml version="1.0" encoding="utf-8"?>
 <ct:contentTypeSchema xmlns:ct="http://schemas.microsoft.com/office/2006/metadata/contentType" xmlns:ma="http://schemas.microsoft.com/office/2006/metadata/properties/metaAttributes" ct:_="" ma:_="" ma:contentTypeName="Document" ma:contentTypeID="0x0101008B861C877ACCA4459ACD2935CE2648C0" ma:contentTypeVersion="10" ma:contentTypeDescription="Create a new document." ma:contentTypeScope="" ma:versionID="7227f3f8c996e7df888a7358591829dc">
   <xsd:schema xmlns:xsd="http://www.w3.org/2001/XMLSchema" xmlns:xs="http://www.w3.org/2001/XMLSchema" xmlns:p="http://schemas.microsoft.com/office/2006/metadata/properties" xmlns:ns2="dcc6dc31-1fb9-4eaa-8e2a-a81702cc8ef3" xmlns:ns3="4afc9d68-e04c-4709-ae93-dc68b95b18e3" targetNamespace="http://schemas.microsoft.com/office/2006/metadata/properties" ma:root="true" ma:fieldsID="8db80368f93f1ad541a6fb4c75fa6dd7" ns2:_="" ns3:_="">
     <xsd:import namespace="dcc6dc31-1fb9-4eaa-8e2a-a81702cc8ef3"/>
@@ -2193,31 +2828,39 @@
 </ct:contentTypeSchema>
 </file>
 
-<file path=customXml/item2.xml><?xml version="1.0" encoding="utf-8"?>
-<?mso-contentType ?>
-<FormTemplates xmlns="http://schemas.microsoft.com/sharepoint/v3/contenttype/forms">
-  <Display>DocumentLibraryForm</Display>
-  <Edit>DocumentLibraryForm</Edit>
-  <New>DocumentLibraryForm</New>
-</FormTemplates>
-</file>
-
-<file path=customXml/item3.xml><?xml version="1.0" encoding="utf-8"?>
-<p:properties xmlns:p="http://schemas.microsoft.com/office/2006/metadata/properties" xmlns:xsi="http://www.w3.org/2001/XMLSchema-instance" xmlns:pc="http://schemas.microsoft.com/office/infopath/2007/PartnerControls">
-  <documentManagement>
-    <ReferenceId xmlns="dcc6dc31-1fb9-4eaa-8e2a-a81702cc8ef3" xsi:nil="true"/>
-  </documentManagement>
-</p:properties>
-</file>
-
 <file path=customXml/itemProps1.xml><?xml version="1.0" encoding="utf-8"?>
-<ds:datastoreItem xmlns:ds="http://schemas.openxmlformats.org/officeDocument/2006/customXml" ds:itemID="{6AEE5149-904A-4744-848A-D611DB5A3EA9}"/>
+<ds:datastoreItem xmlns:ds="http://schemas.openxmlformats.org/officeDocument/2006/customXml" ds:itemID="{414DF350-2B05-4BCF-8952-501FC8E4C995}">
+  <ds:schemaRefs>
+    <ds:schemaRef ds:uri="http://schemas.microsoft.com/office/2006/metadata/properties"/>
+    <ds:schemaRef ds:uri="http://schemas.microsoft.com/office/infopath/2007/PartnerControls"/>
+    <ds:schemaRef ds:uri="dcc6dc31-1fb9-4eaa-8e2a-a81702cc8ef3"/>
+  </ds:schemaRefs>
+</ds:datastoreItem>
 </file>
 
 <file path=customXml/itemProps2.xml><?xml version="1.0" encoding="utf-8"?>
-<ds:datastoreItem xmlns:ds="http://schemas.openxmlformats.org/officeDocument/2006/customXml" ds:itemID="{65265AF5-F485-486B-BDB1-5F62915DF948}"/>
+<ds:datastoreItem xmlns:ds="http://schemas.openxmlformats.org/officeDocument/2006/customXml" ds:itemID="{65265AF5-F485-486B-BDB1-5F62915DF948}">
+  <ds:schemaRefs>
+    <ds:schemaRef ds:uri="http://schemas.microsoft.com/sharepoint/v3/contenttype/forms"/>
+  </ds:schemaRefs>
+</ds:datastoreItem>
 </file>
 
 <file path=customXml/itemProps3.xml><?xml version="1.0" encoding="utf-8"?>
-<ds:datastoreItem xmlns:ds="http://schemas.openxmlformats.org/officeDocument/2006/customXml" ds:itemID="{414DF350-2B05-4BCF-8952-501FC8E4C995}"/>
+<ds:datastoreItem xmlns:ds="http://schemas.openxmlformats.org/officeDocument/2006/customXml" ds:itemID="{6AEE5149-904A-4744-848A-D611DB5A3EA9}">
+  <ds:schemaRefs>
+    <ds:schemaRef ds:uri="http://schemas.microsoft.com/office/2006/metadata/contentType"/>
+    <ds:schemaRef ds:uri="http://schemas.microsoft.com/office/2006/metadata/properties/metaAttributes"/>
+    <ds:schemaRef ds:uri="http://www.w3.org/2001/XMLSchema"/>
+    <ds:schemaRef ds:uri="http://schemas.microsoft.com/office/2006/metadata/properties"/>
+    <ds:schemaRef ds:uri="dcc6dc31-1fb9-4eaa-8e2a-a81702cc8ef3"/>
+    <ds:schemaRef ds:uri="4afc9d68-e04c-4709-ae93-dc68b95b18e3"/>
+    <ds:schemaRef ds:uri="http://schemas.microsoft.com/office/2006/documentManagement/types"/>
+    <ds:schemaRef ds:uri="http://schemas.microsoft.com/office/infopath/2007/PartnerControls"/>
+    <ds:schemaRef ds:uri="http://schemas.openxmlformats.org/package/2006/metadata/core-properties"/>
+    <ds:schemaRef ds:uri="http://purl.org/dc/elements/1.1/"/>
+    <ds:schemaRef ds:uri="http://purl.org/dc/terms/"/>
+    <ds:schemaRef ds:uri="http://schemas.microsoft.com/internal/obd"/>
+  </ds:schemaRefs>
+</ds:datastoreItem>
 </file>
--- a/Crystal's Project Test Plan.docx
+++ b/Crystal's Project Test Plan.docx
@@ -111,8 +111,8 @@
         <w:tblLook w:val="04A0" w:firstRow="1" w:lastRow="0" w:firstColumn="1" w:lastColumn="0" w:noHBand="0" w:noVBand="1"/>
       </w:tblPr>
       <w:tblGrid>
-        <w:gridCol w:w="2467"/>
-        <w:gridCol w:w="6549"/>
+        <w:gridCol w:w="2466"/>
+        <w:gridCol w:w="6550"/>
       </w:tblGrid>
       <w:tr>
         <w:trPr>
@@ -288,11 +288,19 @@
               </w:rPr>
               <w:t xml:space="preserve">Components/Screens: Daily Specials, Recipes, </w:t>
             </w:r>
-            <w:r>
-              <w:rPr>
-                <w:rFonts w:ascii="Arial" w:hAnsi="Arial" w:cs="Arial"/>
-              </w:rPr>
-              <w:t>Favourites, Shopping List</w:t>
+            <w:proofErr w:type="spellStart"/>
+            <w:r>
+              <w:rPr>
+                <w:rFonts w:ascii="Arial" w:hAnsi="Arial" w:cs="Arial"/>
+              </w:rPr>
+              <w:t>Favourites</w:t>
+            </w:r>
+            <w:proofErr w:type="spellEnd"/>
+            <w:r>
+              <w:rPr>
+                <w:rFonts w:ascii="Arial" w:hAnsi="Arial" w:cs="Arial"/>
+              </w:rPr>
+              <w:t>, Shopping List</w:t>
             </w:r>
           </w:p>
           <w:p>
@@ -535,11 +543,19 @@
                 <w:rFonts w:ascii="Arial" w:hAnsi="Arial" w:cs="Arial"/>
               </w:rPr>
             </w:pPr>
-            <w:r>
-              <w:rPr>
-                <w:rFonts w:ascii="Arial" w:hAnsi="Arial" w:cs="Arial"/>
-              </w:rPr>
-              <w:t>Favourites screen:</w:t>
+            <w:proofErr w:type="spellStart"/>
+            <w:r>
+              <w:rPr>
+                <w:rFonts w:ascii="Arial" w:hAnsi="Arial" w:cs="Arial"/>
+              </w:rPr>
+              <w:t>Favourites</w:t>
+            </w:r>
+            <w:proofErr w:type="spellEnd"/>
+            <w:r>
+              <w:rPr>
+                <w:rFonts w:ascii="Arial" w:hAnsi="Arial" w:cs="Arial"/>
+              </w:rPr>
+              <w:t xml:space="preserve"> screen:</w:t>
             </w:r>
           </w:p>
           <w:p>
@@ -584,12 +600,14 @@
               </w:rPr>
               <w:t xml:space="preserve">Check that </w:t>
             </w:r>
+            <w:proofErr w:type="spellStart"/>
             <w:r>
               <w:rPr>
                 <w:rFonts w:ascii="Arial" w:hAnsi="Arial" w:cs="Arial"/>
               </w:rPr>
               <w:t>favourite</w:t>
             </w:r>
+            <w:proofErr w:type="spellEnd"/>
             <w:r>
               <w:rPr>
                 <w:rFonts w:ascii="Arial" w:hAnsi="Arial" w:cs="Arial"/>
@@ -694,20 +712,179 @@
               <w:rPr>
                 <w:rFonts w:ascii="Arial" w:hAnsi="Arial" w:cs="Arial"/>
               </w:rPr>
-              <w:t xml:space="preserve">Check that </w:t>
-            </w:r>
-            <w:r>
-              <w:rPr>
-                <w:rFonts w:ascii="Arial" w:hAnsi="Arial" w:cs="Arial"/>
-              </w:rPr>
-              <w:t>ingredients from a recipe</w:t>
-            </w:r>
-            <w:r>
-              <w:rPr>
-                <w:rFonts w:ascii="Arial" w:hAnsi="Arial" w:cs="Arial"/>
-              </w:rPr>
-              <w:t xml:space="preserve"> are being added inside the screen when selecting icon</w:t>
-            </w:r>
+              <w:t>Check that ingredients from a recipe are being added inside the screen when selecting icon</w:t>
+            </w:r>
+          </w:p>
+          <w:p>
+            <w:pPr>
+              <w:pStyle w:val="ListParagraph"/>
+              <w:rPr>
+                <w:rFonts w:ascii="Arial" w:hAnsi="Arial" w:cs="Arial"/>
+              </w:rPr>
+            </w:pPr>
+          </w:p>
+          <w:p>
+            <w:pPr>
+              <w:rPr>
+                <w:rFonts w:ascii="Arial" w:hAnsi="Arial" w:cs="Arial"/>
+              </w:rPr>
+            </w:pPr>
+          </w:p>
+          <w:p>
+            <w:pPr>
+              <w:rPr>
+                <w:rFonts w:ascii="Arial" w:hAnsi="Arial" w:cs="Arial"/>
+              </w:rPr>
+            </w:pPr>
+          </w:p>
+        </w:tc>
+      </w:tr>
+      <w:tr>
+        <w:trPr>
+          <w:trHeight w:val="794"/>
+        </w:trPr>
+        <w:tc>
+          <w:tcPr>
+            <w:tcW w:w="2518" w:type="dxa"/>
+          </w:tcPr>
+          <w:p>
+            <w:pPr>
+              <w:rPr>
+                <w:rFonts w:ascii="Arial" w:hAnsi="Arial" w:cs="Arial"/>
+              </w:rPr>
+            </w:pPr>
+            <w:r>
+              <w:rPr>
+                <w:rFonts w:ascii="Arial"/>
+                <w:spacing w:val="-2"/>
+                <w:sz w:val="18"/>
+              </w:rPr>
+              <w:t>Features</w:t>
+            </w:r>
+            <w:r>
+              <w:rPr>
+                <w:rFonts w:ascii="Arial"/>
+                <w:spacing w:val="-1"/>
+                <w:sz w:val="18"/>
+              </w:rPr>
+              <w:t xml:space="preserve"> </w:t>
+            </w:r>
+            <w:r>
+              <w:rPr>
+                <w:rFonts w:ascii="Arial"/>
+                <w:spacing w:val="-2"/>
+                <w:sz w:val="18"/>
+              </w:rPr>
+              <w:t xml:space="preserve">not </w:t>
+            </w:r>
+            <w:r>
+              <w:rPr>
+                <w:rFonts w:ascii="Arial"/>
+                <w:spacing w:val="-1"/>
+                <w:sz w:val="18"/>
+              </w:rPr>
+              <w:t>to</w:t>
+            </w:r>
+            <w:r>
+              <w:rPr>
+                <w:rFonts w:ascii="Arial"/>
+                <w:spacing w:val="-2"/>
+                <w:sz w:val="18"/>
+              </w:rPr>
+              <w:t xml:space="preserve"> </w:t>
+            </w:r>
+            <w:r>
+              <w:rPr>
+                <w:rFonts w:ascii="Arial"/>
+                <w:spacing w:val="-1"/>
+                <w:sz w:val="18"/>
+              </w:rPr>
+              <w:t>be</w:t>
+            </w:r>
+            <w:r>
+              <w:rPr>
+                <w:rFonts w:ascii="Arial"/>
+                <w:spacing w:val="-3"/>
+                <w:sz w:val="18"/>
+              </w:rPr>
+              <w:t xml:space="preserve"> </w:t>
+            </w:r>
+            <w:r>
+              <w:rPr>
+                <w:rFonts w:ascii="Arial"/>
+                <w:spacing w:val="-2"/>
+                <w:sz w:val="18"/>
+              </w:rPr>
+              <w:t>tested</w:t>
+            </w:r>
+          </w:p>
+        </w:tc>
+        <w:tc>
+          <w:tcPr>
+            <w:tcW w:w="6724" w:type="dxa"/>
+          </w:tcPr>
+          <w:p>
+            <w:pPr>
+              <w:rPr>
+                <w:rFonts w:ascii="Arial" w:hAnsi="Arial" w:cs="Arial"/>
+              </w:rPr>
+            </w:pPr>
+            <w:r>
+              <w:rPr>
+                <w:rFonts w:ascii="Arial" w:hAnsi="Arial" w:cs="Arial"/>
+              </w:rPr>
+              <w:t>TBD</w:t>
+            </w:r>
+          </w:p>
+        </w:tc>
+      </w:tr>
+      <w:tr>
+        <w:trPr>
+          <w:trHeight w:val="794"/>
+        </w:trPr>
+        <w:tc>
+          <w:tcPr>
+            <w:tcW w:w="2518" w:type="dxa"/>
+          </w:tcPr>
+          <w:p>
+            <w:pPr>
+              <w:rPr>
+                <w:rFonts w:ascii="Arial" w:hAnsi="Arial" w:cs="Arial"/>
+              </w:rPr>
+            </w:pPr>
+            <w:r>
+              <w:rPr>
+                <w:rFonts w:ascii="Arial"/>
+                <w:spacing w:val="-2"/>
+                <w:sz w:val="18"/>
+              </w:rPr>
+              <w:t>Approach</w:t>
+            </w:r>
+          </w:p>
+        </w:tc>
+        <w:tc>
+          <w:tcPr>
+            <w:tcW w:w="6724" w:type="dxa"/>
+          </w:tcPr>
+          <w:p>
+            <w:pPr>
+              <w:rPr>
+                <w:rFonts w:ascii="Arial" w:hAnsi="Arial" w:cs="Arial"/>
+              </w:rPr>
+            </w:pPr>
+            <w:r>
+              <w:rPr>
+                <w:rFonts w:ascii="Arial" w:hAnsi="Arial" w:cs="Arial"/>
+              </w:rPr>
+              <w:t>Testing Types:</w:t>
+            </w:r>
+          </w:p>
+          <w:p>
+            <w:pPr>
+              <w:rPr>
+                <w:rFonts w:ascii="Arial" w:hAnsi="Arial" w:cs="Arial"/>
+              </w:rPr>
+            </w:pPr>
           </w:p>
           <w:p>
             <w:pPr>
@@ -720,6 +897,220 @@
                 <w:rFonts w:ascii="Arial" w:hAnsi="Arial" w:cs="Arial"/>
               </w:rPr>
             </w:pPr>
+            <w:r>
+              <w:rPr>
+                <w:rFonts w:ascii="Arial" w:hAnsi="Arial" w:cs="Arial"/>
+              </w:rPr>
+              <w:t>Exploratory testing</w:t>
+            </w:r>
+          </w:p>
+          <w:p>
+            <w:pPr>
+              <w:pStyle w:val="ListParagraph"/>
+              <w:numPr>
+                <w:ilvl w:val="0"/>
+                <w:numId w:val="1"/>
+              </w:numPr>
+              <w:rPr>
+                <w:rFonts w:ascii="Arial" w:hAnsi="Arial" w:cs="Arial"/>
+              </w:rPr>
+            </w:pPr>
+            <w:r>
+              <w:rPr>
+                <w:rFonts w:ascii="Arial" w:hAnsi="Arial" w:cs="Arial"/>
+              </w:rPr>
+              <w:t>Unit Testing: To test individual components and functions.</w:t>
+            </w:r>
+          </w:p>
+          <w:p>
+            <w:pPr>
+              <w:pStyle w:val="ListParagraph"/>
+              <w:numPr>
+                <w:ilvl w:val="0"/>
+                <w:numId w:val="1"/>
+              </w:numPr>
+              <w:rPr>
+                <w:rFonts w:ascii="Arial" w:hAnsi="Arial" w:cs="Arial"/>
+              </w:rPr>
+            </w:pPr>
+            <w:r>
+              <w:rPr>
+                <w:rFonts w:ascii="Arial" w:hAnsi="Arial" w:cs="Arial"/>
+              </w:rPr>
+              <w:t>Integration Testing: To check how various components work together</w:t>
+            </w:r>
+            <w:r>
+              <w:rPr>
+                <w:rFonts w:ascii="Arial" w:hAnsi="Arial" w:cs="Arial"/>
+              </w:rPr>
+              <w:t xml:space="preserve">, such as the stack/bottom tab navigation and the pressed components like </w:t>
+            </w:r>
+            <w:r>
+              <w:rPr>
+                <w:rFonts w:ascii="Arial" w:hAnsi="Arial" w:cs="Arial"/>
+              </w:rPr>
+              <w:t>pressing a recipe in the daily specials</w:t>
+            </w:r>
+          </w:p>
+          <w:p>
+            <w:pPr>
+              <w:pStyle w:val="ListParagraph"/>
+              <w:numPr>
+                <w:ilvl w:val="0"/>
+                <w:numId w:val="1"/>
+              </w:numPr>
+              <w:rPr>
+                <w:rFonts w:ascii="Arial" w:hAnsi="Arial" w:cs="Arial"/>
+              </w:rPr>
+            </w:pPr>
+            <w:r>
+              <w:rPr>
+                <w:rFonts w:ascii="Arial" w:hAnsi="Arial" w:cs="Arial"/>
+              </w:rPr>
+              <w:t>System Testing: To evaluate the application as a whole.</w:t>
+            </w:r>
+          </w:p>
+          <w:p>
+            <w:pPr>
+              <w:pStyle w:val="ListParagraph"/>
+              <w:rPr>
+                <w:rFonts w:ascii="Arial" w:hAnsi="Arial" w:cs="Arial"/>
+              </w:rPr>
+            </w:pPr>
+          </w:p>
+          <w:p>
+            <w:pPr>
+              <w:rPr>
+                <w:rFonts w:ascii="Arial" w:hAnsi="Arial" w:cs="Arial"/>
+              </w:rPr>
+            </w:pPr>
+          </w:p>
+          <w:p>
+            <w:pPr>
+              <w:rPr>
+                <w:rFonts w:ascii="Arial" w:hAnsi="Arial" w:cs="Arial"/>
+              </w:rPr>
+            </w:pPr>
+            <w:r>
+              <w:rPr>
+                <w:rFonts w:ascii="Arial" w:hAnsi="Arial" w:cs="Arial"/>
+              </w:rPr>
+              <w:t xml:space="preserve">Testing methods: </w:t>
+            </w:r>
+          </w:p>
+          <w:p>
+            <w:pPr>
+              <w:rPr>
+                <w:rFonts w:ascii="Arial" w:hAnsi="Arial" w:cs="Arial"/>
+              </w:rPr>
+            </w:pPr>
+          </w:p>
+          <w:p>
+            <w:pPr>
+              <w:rPr>
+                <w:rFonts w:ascii="Arial" w:hAnsi="Arial" w:cs="Arial"/>
+              </w:rPr>
+            </w:pPr>
+            <w:r>
+              <w:rPr>
+                <w:rFonts w:ascii="Arial" w:hAnsi="Arial" w:cs="Arial"/>
+              </w:rPr>
+              <w:t>Testing Tools:</w:t>
+            </w:r>
+            <w:r>
+              <w:rPr>
+                <w:rFonts w:ascii="Arial" w:hAnsi="Arial" w:cs="Arial"/>
+              </w:rPr>
+              <w:t xml:space="preserve"> For </w:t>
+            </w:r>
+            <w:r>
+              <w:rPr>
+                <w:rFonts w:ascii="Arial" w:hAnsi="Arial" w:cs="Arial"/>
+              </w:rPr>
+              <w:t>integration/unit testing, Jest and Testing library</w:t>
+            </w:r>
+          </w:p>
+          <w:p>
+            <w:pPr>
+              <w:rPr>
+                <w:rFonts w:ascii="Arial" w:hAnsi="Arial" w:cs="Arial"/>
+              </w:rPr>
+            </w:pPr>
+          </w:p>
+          <w:p>
+            <w:pPr>
+              <w:rPr>
+                <w:rFonts w:ascii="Arial" w:hAnsi="Arial" w:cs="Arial"/>
+              </w:rPr>
+            </w:pPr>
+            <w:r>
+              <w:rPr>
+                <w:rFonts w:ascii="Arial" w:hAnsi="Arial" w:cs="Arial"/>
+              </w:rPr>
+              <w:t xml:space="preserve">Exploratory testing could be using different screens for </w:t>
+            </w:r>
+            <w:r>
+              <w:rPr>
+                <w:rFonts w:ascii="Arial" w:hAnsi="Arial" w:cs="Arial"/>
+              </w:rPr>
+              <w:t>the Android studio emulator</w:t>
+            </w:r>
+            <w:r>
+              <w:rPr>
+                <w:rFonts w:ascii="Arial" w:hAnsi="Arial" w:cs="Arial"/>
+              </w:rPr>
+              <w:t xml:space="preserve">/ screenshots of </w:t>
+            </w:r>
+            <w:proofErr w:type="spellStart"/>
+            <w:r>
+              <w:rPr>
+                <w:rFonts w:ascii="Arial" w:hAnsi="Arial" w:cs="Arial"/>
+              </w:rPr>
+              <w:t>ios</w:t>
+            </w:r>
+            <w:proofErr w:type="spellEnd"/>
+            <w:r>
+              <w:rPr>
+                <w:rFonts w:ascii="Arial" w:hAnsi="Arial" w:cs="Arial"/>
+              </w:rPr>
+              <w:t xml:space="preserve"> </w:t>
+            </w:r>
+          </w:p>
+          <w:p>
+            <w:pPr>
+              <w:rPr>
+                <w:rFonts w:ascii="Arial" w:hAnsi="Arial" w:cs="Arial"/>
+              </w:rPr>
+            </w:pPr>
+          </w:p>
+          <w:p>
+            <w:pPr>
+              <w:rPr>
+                <w:rFonts w:ascii="Arial" w:hAnsi="Arial" w:cs="Arial"/>
+              </w:rPr>
+            </w:pPr>
+            <w:hyperlink r:id="rId10" w:history="1">
+              <w:r>
+                <w:rPr>
+                  <w:rStyle w:val="Hyperlink"/>
+                  <w:rFonts w:ascii="Arial" w:hAnsi="Arial" w:cs="Arial"/>
+                </w:rPr>
+                <w:t>https://dev.to/stiv_ml/writing-e2e-tests-for-react-native-using-expo-2ia8</w:t>
+              </w:r>
+            </w:hyperlink>
+            <w:r>
+              <w:rPr>
+                <w:rFonts w:ascii="Arial" w:hAnsi="Arial" w:cs="Arial"/>
+              </w:rPr>
+              <w:t xml:space="preserve"> </w:t>
+            </w:r>
+          </w:p>
+          <w:p>
+            <w:pPr>
+              <w:rPr>
+                <w:rFonts w:ascii="Arial" w:hAnsi="Arial" w:cs="Arial"/>
+              </w:rPr>
+            </w:pPr>
           </w:p>
           <w:p>
             <w:pPr>
@@ -754,15 +1145,16 @@
             <w:r>
               <w:rPr>
                 <w:rFonts w:ascii="Arial"/>
-                <w:spacing w:val="-2"/>
-                <w:sz w:val="18"/>
-              </w:rPr>
-              <w:t>Features</w:t>
-            </w:r>
-            <w:r>
-              <w:rPr>
-                <w:rFonts w:ascii="Arial"/>
-                <w:spacing w:val="-1"/>
+                <w:spacing w:val="-3"/>
+                <w:sz w:val="18"/>
+              </w:rPr>
+              <w:lastRenderedPageBreak/>
+              <w:t>Item</w:t>
+            </w:r>
+            <w:r>
+              <w:rPr>
+                <w:rFonts w:ascii="Arial"/>
+                <w:spacing w:val="-4"/>
                 <w:sz w:val="18"/>
               </w:rPr>
               <w:t xml:space="preserve"> </w:t>
@@ -770,23 +1162,15 @@
             <w:r>
               <w:rPr>
                 <w:rFonts w:ascii="Arial"/>
-                <w:spacing w:val="-2"/>
-                <w:sz w:val="18"/>
-              </w:rPr>
-              <w:t xml:space="preserve">not </w:t>
-            </w:r>
-            <w:r>
-              <w:rPr>
-                <w:rFonts w:ascii="Arial"/>
-                <w:spacing w:val="-1"/>
-                <w:sz w:val="18"/>
-              </w:rPr>
-              <w:t>to</w:t>
-            </w:r>
-            <w:r>
-              <w:rPr>
-                <w:rFonts w:ascii="Arial"/>
-                <w:spacing w:val="-2"/>
+                <w:spacing w:val="-3"/>
+                <w:sz w:val="18"/>
+              </w:rPr>
+              <w:t>pass/fail</w:t>
+            </w:r>
+            <w:r>
+              <w:rPr>
+                <w:rFonts w:ascii="Arial"/>
+                <w:spacing w:val="-4"/>
                 <w:sz w:val="18"/>
               </w:rPr>
               <w:t xml:space="preserve"> </w:t>
@@ -794,26 +1178,10 @@
             <w:r>
               <w:rPr>
                 <w:rFonts w:ascii="Arial"/>
-                <w:spacing w:val="-1"/>
-                <w:sz w:val="18"/>
-              </w:rPr>
-              <w:t>be</w:t>
-            </w:r>
-            <w:r>
-              <w:rPr>
-                <w:rFonts w:ascii="Arial"/>
                 <w:spacing w:val="-3"/>
                 <w:sz w:val="18"/>
               </w:rPr>
-              <w:t xml:space="preserve"> </w:t>
-            </w:r>
-            <w:r>
-              <w:rPr>
-                <w:rFonts w:ascii="Arial"/>
-                <w:spacing w:val="-2"/>
-                <w:sz w:val="18"/>
-              </w:rPr>
-              <w:t>tested</w:t>
+              <w:t>criteria</w:t>
             </w:r>
           </w:p>
         </w:tc>
@@ -841,16 +1209,66 @@
           <w:p>
             <w:pPr>
               <w:rPr>
-                <w:rFonts w:ascii="Arial" w:hAnsi="Arial" w:cs="Arial"/>
-              </w:rPr>
-            </w:pPr>
-            <w:r>
-              <w:rPr>
                 <w:rFonts w:ascii="Arial"/>
                 <w:spacing w:val="-2"/>
                 <w:sz w:val="18"/>
               </w:rPr>
-              <w:t>Approach</w:t>
+            </w:pPr>
+            <w:r>
+              <w:rPr>
+                <w:rFonts w:ascii="Arial"/>
+                <w:spacing w:val="-2"/>
+                <w:sz w:val="18"/>
+              </w:rPr>
+              <w:t>Suspension</w:t>
+            </w:r>
+            <w:r>
+              <w:rPr>
+                <w:rFonts w:ascii="Arial"/>
+                <w:spacing w:val="-3"/>
+                <w:sz w:val="18"/>
+              </w:rPr>
+              <w:t xml:space="preserve"> </w:t>
+            </w:r>
+            <w:r>
+              <w:rPr>
+                <w:rFonts w:ascii="Arial"/>
+                <w:spacing w:val="-1"/>
+                <w:sz w:val="18"/>
+              </w:rPr>
+              <w:t>and</w:t>
+            </w:r>
+            <w:r>
+              <w:rPr>
+                <w:rFonts w:ascii="Arial"/>
+                <w:spacing w:val="-3"/>
+                <w:sz w:val="18"/>
+              </w:rPr>
+              <w:t xml:space="preserve"> </w:t>
+            </w:r>
+            <w:r>
+              <w:rPr>
+                <w:rFonts w:ascii="Arial"/>
+                <w:spacing w:val="-2"/>
+                <w:sz w:val="18"/>
+              </w:rPr>
+              <w:t>resumption</w:t>
+            </w:r>
+            <w:r>
+              <w:rPr>
+                <w:rFonts w:ascii="Arial"/>
+                <w:spacing w:val="-3"/>
+                <w:sz w:val="18"/>
+              </w:rPr>
+              <w:t xml:space="preserve"> </w:t>
+            </w:r>
+            <w:r>
+              <w:rPr>
+                <w:rFonts w:ascii="Arial"/>
+                <w:spacing w:val="-2"/>
+                <w:sz w:val="18"/>
+              </w:rPr>
+              <w:t>criteria</w:t>
             </w:r>
           </w:p>
         </w:tc>
@@ -864,151 +1282,6 @@
                 <w:rFonts w:ascii="Arial" w:hAnsi="Arial" w:cs="Arial"/>
               </w:rPr>
             </w:pPr>
-            <w:r>
-              <w:rPr>
-                <w:rFonts w:ascii="Arial" w:hAnsi="Arial" w:cs="Arial"/>
-              </w:rPr>
-              <w:t>Testing Types:</w:t>
-            </w:r>
-          </w:p>
-          <w:p>
-            <w:pPr>
-              <w:rPr>
-                <w:rFonts w:ascii="Arial" w:hAnsi="Arial" w:cs="Arial"/>
-              </w:rPr>
-            </w:pPr>
-          </w:p>
-          <w:p>
-            <w:pPr>
-              <w:pStyle w:val="ListParagraph"/>
-              <w:numPr>
-                <w:ilvl w:val="0"/>
-                <w:numId w:val="1"/>
-              </w:numPr>
-              <w:rPr>
-                <w:rFonts w:ascii="Arial" w:hAnsi="Arial" w:cs="Arial"/>
-              </w:rPr>
-            </w:pPr>
-            <w:r>
-              <w:rPr>
-                <w:rFonts w:ascii="Arial" w:hAnsi="Arial" w:cs="Arial"/>
-              </w:rPr>
-              <w:t>Exploratory testing</w:t>
-            </w:r>
-          </w:p>
-          <w:p>
-            <w:pPr>
-              <w:pStyle w:val="ListParagraph"/>
-              <w:numPr>
-                <w:ilvl w:val="0"/>
-                <w:numId w:val="1"/>
-              </w:numPr>
-              <w:rPr>
-                <w:rFonts w:ascii="Arial" w:hAnsi="Arial" w:cs="Arial"/>
-              </w:rPr>
-            </w:pPr>
-            <w:r>
-              <w:rPr>
-                <w:rFonts w:ascii="Arial" w:hAnsi="Arial" w:cs="Arial"/>
-              </w:rPr>
-              <w:t>Unit Testing: To test individual components and functions.</w:t>
-            </w:r>
-          </w:p>
-          <w:p>
-            <w:pPr>
-              <w:pStyle w:val="ListParagraph"/>
-              <w:numPr>
-                <w:ilvl w:val="0"/>
-                <w:numId w:val="1"/>
-              </w:numPr>
-              <w:rPr>
-                <w:rFonts w:ascii="Arial" w:hAnsi="Arial" w:cs="Arial"/>
-              </w:rPr>
-            </w:pPr>
-            <w:r>
-              <w:rPr>
-                <w:rFonts w:ascii="Arial" w:hAnsi="Arial" w:cs="Arial"/>
-              </w:rPr>
-              <w:t>Integration Testing: To check how various components work together</w:t>
-            </w:r>
-            <w:r>
-              <w:rPr>
-                <w:rFonts w:ascii="Arial" w:hAnsi="Arial" w:cs="Arial"/>
-              </w:rPr>
-              <w:t xml:space="preserve">, such as the stack/bottom tab navigation and the pressed components like </w:t>
-            </w:r>
-            <w:r>
-              <w:rPr>
-                <w:rFonts w:ascii="Arial" w:hAnsi="Arial" w:cs="Arial"/>
-              </w:rPr>
-              <w:t>pressing a recipe in the daily specials</w:t>
-            </w:r>
-          </w:p>
-          <w:p>
-            <w:pPr>
-              <w:pStyle w:val="ListParagraph"/>
-              <w:numPr>
-                <w:ilvl w:val="0"/>
-                <w:numId w:val="1"/>
-              </w:numPr>
-              <w:rPr>
-                <w:rFonts w:ascii="Arial" w:hAnsi="Arial" w:cs="Arial"/>
-              </w:rPr>
-            </w:pPr>
-            <w:r>
-              <w:rPr>
-                <w:rFonts w:ascii="Arial" w:hAnsi="Arial" w:cs="Arial"/>
-              </w:rPr>
-              <w:t>System Testing: To evaluate the application as a whole.</w:t>
-            </w:r>
-          </w:p>
-          <w:p>
-            <w:pPr>
-              <w:pStyle w:val="ListParagraph"/>
-              <w:rPr>
-                <w:rFonts w:ascii="Arial" w:hAnsi="Arial" w:cs="Arial"/>
-              </w:rPr>
-            </w:pPr>
-          </w:p>
-          <w:p>
-            <w:pPr>
-              <w:rPr>
-                <w:rFonts w:ascii="Arial" w:hAnsi="Arial" w:cs="Arial"/>
-              </w:rPr>
-            </w:pPr>
-          </w:p>
-          <w:p>
-            <w:pPr>
-              <w:rPr>
-                <w:rFonts w:ascii="Arial" w:hAnsi="Arial" w:cs="Arial"/>
-              </w:rPr>
-            </w:pPr>
-            <w:r>
-              <w:rPr>
-                <w:rFonts w:ascii="Arial" w:hAnsi="Arial" w:cs="Arial"/>
-              </w:rPr>
-              <w:t xml:space="preserve">Testing methods: </w:t>
-            </w:r>
-          </w:p>
-          <w:p>
-            <w:pPr>
-              <w:rPr>
-                <w:rFonts w:ascii="Arial" w:hAnsi="Arial" w:cs="Arial"/>
-              </w:rPr>
-            </w:pPr>
-          </w:p>
-          <w:p>
-            <w:pPr>
-              <w:rPr>
-                <w:rFonts w:ascii="Arial" w:hAnsi="Arial" w:cs="Arial"/>
-              </w:rPr>
-            </w:pPr>
-            <w:r>
-              <w:rPr>
-                <w:rFonts w:ascii="Arial" w:hAnsi="Arial" w:cs="Arial"/>
-              </w:rPr>
-              <w:t>Testing Tools:</w:t>
-            </w:r>
           </w:p>
         </w:tc>
       </w:tr>
@@ -1023,49 +1296,34 @@
           <w:p>
             <w:pPr>
               <w:rPr>
-                <w:rFonts w:ascii="Arial" w:hAnsi="Arial" w:cs="Arial"/>
-              </w:rPr>
-            </w:pPr>
-            <w:r>
-              <w:rPr>
-                <w:rFonts w:ascii="Arial"/>
-                <w:spacing w:val="-3"/>
-                <w:sz w:val="18"/>
-              </w:rPr>
-              <w:lastRenderedPageBreak/>
-              <w:t>Item</w:t>
-            </w:r>
+                <w:rFonts w:ascii="Arial"/>
+                <w:spacing w:val="-2"/>
+                <w:sz w:val="18"/>
+              </w:rPr>
+            </w:pPr>
             <w:r>
               <w:rPr>
                 <w:rFonts w:ascii="Arial"/>
                 <w:spacing w:val="-4"/>
                 <w:sz w:val="18"/>
               </w:rPr>
+              <w:t>Test</w:t>
+            </w:r>
+            <w:r>
+              <w:rPr>
+                <w:rFonts w:ascii="Arial"/>
+                <w:spacing w:val="-7"/>
+                <w:sz w:val="18"/>
+              </w:rPr>
               <w:t xml:space="preserve"> </w:t>
             </w:r>
             <w:r>
               <w:rPr>
                 <w:rFonts w:ascii="Arial"/>
-                <w:spacing w:val="-3"/>
-                <w:sz w:val="18"/>
-              </w:rPr>
-              <w:t>pass/fail</w:t>
-            </w:r>
-            <w:r>
-              <w:rPr>
-                <w:rFonts w:ascii="Arial"/>
-                <w:spacing w:val="-4"/>
-                <w:sz w:val="18"/>
-              </w:rPr>
-              <w:t xml:space="preserve"> </w:t>
-            </w:r>
-            <w:r>
-              <w:rPr>
-                <w:rFonts w:ascii="Arial"/>
-                <w:spacing w:val="-3"/>
-                <w:sz w:val="18"/>
-              </w:rPr>
-              <w:t>criteria</w:t>
+                <w:spacing w:val="-5"/>
+                <w:sz w:val="18"/>
+              </w:rPr>
+              <w:t>deliverables</w:t>
             </w:r>
           </w:p>
         </w:tc>
@@ -1101,15 +1359,15 @@
             <w:r>
               <w:rPr>
                 <w:rFonts w:ascii="Arial"/>
-                <w:spacing w:val="-2"/>
-                <w:sz w:val="18"/>
-              </w:rPr>
-              <w:t>Suspension</w:t>
-            </w:r>
-            <w:r>
-              <w:rPr>
-                <w:rFonts w:ascii="Arial"/>
-                <w:spacing w:val="-3"/>
+                <w:spacing w:val="-6"/>
+                <w:sz w:val="18"/>
+              </w:rPr>
+              <w:t>Test</w:t>
+            </w:r>
+            <w:r>
+              <w:rPr>
+                <w:rFonts w:ascii="Arial"/>
+                <w:spacing w:val="-14"/>
                 <w:sz w:val="18"/>
               </w:rPr>
               <w:t xml:space="preserve"> </w:t>
@@ -1117,42 +1375,10 @@
             <w:r>
               <w:rPr>
                 <w:rFonts w:ascii="Arial"/>
-                <w:spacing w:val="-1"/>
-                <w:sz w:val="18"/>
-              </w:rPr>
-              <w:t>and</w:t>
-            </w:r>
-            <w:r>
-              <w:rPr>
-                <w:rFonts w:ascii="Arial"/>
-                <w:spacing w:val="-3"/>
-                <w:sz w:val="18"/>
-              </w:rPr>
-              <w:t xml:space="preserve"> </w:t>
-            </w:r>
-            <w:r>
-              <w:rPr>
-                <w:rFonts w:ascii="Arial"/>
-                <w:spacing w:val="-2"/>
-                <w:sz w:val="18"/>
-              </w:rPr>
-              <w:t>resumption</w:t>
-            </w:r>
-            <w:r>
-              <w:rPr>
-                <w:rFonts w:ascii="Arial"/>
-                <w:spacing w:val="-3"/>
-                <w:sz w:val="18"/>
-              </w:rPr>
-              <w:t xml:space="preserve"> </w:t>
-            </w:r>
-            <w:r>
-              <w:rPr>
-                <w:rFonts w:ascii="Arial"/>
-                <w:spacing w:val="-2"/>
-                <w:sz w:val="18"/>
-              </w:rPr>
-              <w:t>criteria</w:t>
+                <w:spacing w:val="-7"/>
+                <w:sz w:val="18"/>
+              </w:rPr>
+              <w:t>tasks</w:t>
             </w:r>
           </w:p>
         </w:tc>
@@ -1188,15 +1414,15 @@
             <w:r>
               <w:rPr>
                 <w:rFonts w:ascii="Arial"/>
-                <w:spacing w:val="-4"/>
-                <w:sz w:val="18"/>
-              </w:rPr>
-              <w:t>Test</w:t>
-            </w:r>
-            <w:r>
-              <w:rPr>
-                <w:rFonts w:ascii="Arial"/>
-                <w:spacing w:val="-7"/>
+                <w:spacing w:val="-2"/>
+                <w:sz w:val="18"/>
+              </w:rPr>
+              <w:t>Environmental</w:t>
+            </w:r>
+            <w:r>
+              <w:rPr>
+                <w:rFonts w:ascii="Arial"/>
+                <w:spacing w:val="-1"/>
                 <w:sz w:val="18"/>
               </w:rPr>
               <w:t xml:space="preserve"> </w:t>
@@ -1204,10 +1430,10 @@
             <w:r>
               <w:rPr>
                 <w:rFonts w:ascii="Arial"/>
-                <w:spacing w:val="-5"/>
-                <w:sz w:val="18"/>
-              </w:rPr>
-              <w:t>deliverables</w:t>
+                <w:spacing w:val="-2"/>
+                <w:sz w:val="18"/>
+              </w:rPr>
+              <w:t>needs</w:t>
             </w:r>
           </w:p>
         </w:tc>
@@ -1243,26 +1469,10 @@
             <w:r>
               <w:rPr>
                 <w:rFonts w:ascii="Arial"/>
-                <w:spacing w:val="-6"/>
-                <w:sz w:val="18"/>
-              </w:rPr>
-              <w:t>Test</w:t>
-            </w:r>
-            <w:r>
-              <w:rPr>
-                <w:rFonts w:ascii="Arial"/>
-                <w:spacing w:val="-14"/>
-                <w:sz w:val="18"/>
-              </w:rPr>
-              <w:t xml:space="preserve"> </w:t>
-            </w:r>
-            <w:r>
-              <w:rPr>
-                <w:rFonts w:ascii="Arial"/>
-                <w:spacing w:val="-7"/>
-                <w:sz w:val="18"/>
-              </w:rPr>
-              <w:t>tasks</w:t>
+                <w:spacing w:val="-4"/>
+                <w:sz w:val="18"/>
+              </w:rPr>
+              <w:t>Responsibilities</w:t>
             </w:r>
           </w:p>
         </w:tc>
@@ -1298,15 +1508,14 @@
             <w:r>
               <w:rPr>
                 <w:rFonts w:ascii="Arial"/>
-                <w:spacing w:val="-2"/>
-                <w:sz w:val="18"/>
-              </w:rPr>
-              <w:t>Environmental</w:t>
-            </w:r>
-            <w:r>
-              <w:rPr>
-                <w:rFonts w:ascii="Arial"/>
-                <w:spacing w:val="-1"/>
+                <w:sz w:val="18"/>
+              </w:rPr>
+              <w:t>Staffing</w:t>
+            </w:r>
+            <w:r>
+              <w:rPr>
+                <w:rFonts w:ascii="Arial"/>
+                <w:spacing w:val="2"/>
                 <w:sz w:val="18"/>
               </w:rPr>
               <w:t xml:space="preserve"> </w:t>
@@ -1314,7 +1523,36 @@
             <w:r>
               <w:rPr>
                 <w:rFonts w:ascii="Arial"/>
-                <w:spacing w:val="-2"/>
+                <w:sz w:val="18"/>
+              </w:rPr>
+              <w:t>and</w:t>
+            </w:r>
+            <w:r>
+              <w:rPr>
+                <w:rFonts w:ascii="Arial"/>
+                <w:spacing w:val="2"/>
+                <w:sz w:val="18"/>
+              </w:rPr>
+              <w:t xml:space="preserve"> </w:t>
+            </w:r>
+            <w:r>
+              <w:rPr>
+                <w:rFonts w:ascii="Arial"/>
+                <w:sz w:val="18"/>
+              </w:rPr>
+              <w:t>training</w:t>
+            </w:r>
+            <w:r>
+              <w:rPr>
+                <w:rFonts w:ascii="Arial"/>
+                <w:spacing w:val="2"/>
+                <w:sz w:val="18"/>
+              </w:rPr>
+              <w:t xml:space="preserve"> </w:t>
+            </w:r>
+            <w:r>
+              <w:rPr>
+                <w:rFonts w:ascii="Arial"/>
                 <w:sz w:val="18"/>
               </w:rPr>
               <w:t>needs</w:t>
@@ -1353,10 +1591,10 @@
             <w:r>
               <w:rPr>
                 <w:rFonts w:ascii="Arial"/>
-                <w:spacing w:val="-4"/>
-                <w:sz w:val="18"/>
-              </w:rPr>
-              <w:t>Responsibilities</w:t>
+                <w:spacing w:val="-6"/>
+                <w:sz w:val="18"/>
+              </w:rPr>
+              <w:t>Schedule</w:t>
             </w:r>
           </w:p>
         </w:tc>
@@ -1370,128 +1608,51 @@
                 <w:rFonts w:ascii="Arial" w:hAnsi="Arial" w:cs="Arial"/>
               </w:rPr>
             </w:pPr>
-          </w:p>
-        </w:tc>
-      </w:tr>
-      <w:tr>
-        <w:trPr>
-          <w:trHeight w:val="794"/>
-        </w:trPr>
-        <w:tc>
-          <w:tcPr>
-            <w:tcW w:w="2518" w:type="dxa"/>
-          </w:tcPr>
-          <w:p>
-            <w:pPr>
-              <w:rPr>
-                <w:rFonts w:ascii="Arial"/>
-                <w:spacing w:val="-2"/>
-                <w:sz w:val="18"/>
-              </w:rPr>
-            </w:pPr>
-            <w:r>
-              <w:rPr>
-                <w:rFonts w:ascii="Arial"/>
-                <w:sz w:val="18"/>
-              </w:rPr>
-              <w:t>Staffing</w:t>
-            </w:r>
-            <w:r>
-              <w:rPr>
-                <w:rFonts w:ascii="Arial"/>
-                <w:spacing w:val="2"/>
-                <w:sz w:val="18"/>
-              </w:rPr>
-              <w:t xml:space="preserve"> </w:t>
-            </w:r>
-            <w:r>
-              <w:rPr>
-                <w:rFonts w:ascii="Arial"/>
-                <w:sz w:val="18"/>
-              </w:rPr>
-              <w:t>and</w:t>
-            </w:r>
-            <w:r>
-              <w:rPr>
-                <w:rFonts w:ascii="Arial"/>
-                <w:spacing w:val="2"/>
-                <w:sz w:val="18"/>
-              </w:rPr>
-              <w:t xml:space="preserve"> </w:t>
-            </w:r>
-            <w:r>
-              <w:rPr>
-                <w:rFonts w:ascii="Arial"/>
-                <w:sz w:val="18"/>
-              </w:rPr>
-              <w:t>training</w:t>
-            </w:r>
-            <w:r>
-              <w:rPr>
-                <w:rFonts w:ascii="Arial"/>
-                <w:spacing w:val="2"/>
-                <w:sz w:val="18"/>
-              </w:rPr>
-              <w:t xml:space="preserve"> </w:t>
-            </w:r>
-            <w:r>
-              <w:rPr>
-                <w:rFonts w:ascii="Arial"/>
-                <w:sz w:val="18"/>
-              </w:rPr>
-              <w:t>needs</w:t>
-            </w:r>
-          </w:p>
-        </w:tc>
-        <w:tc>
-          <w:tcPr>
-            <w:tcW w:w="6724" w:type="dxa"/>
-          </w:tcPr>
-          <w:p>
-            <w:pPr>
-              <w:rPr>
-                <w:rFonts w:ascii="Arial" w:hAnsi="Arial" w:cs="Arial"/>
-              </w:rPr>
-            </w:pPr>
-          </w:p>
-        </w:tc>
-      </w:tr>
-      <w:tr>
-        <w:trPr>
-          <w:trHeight w:val="794"/>
-        </w:trPr>
-        <w:tc>
-          <w:tcPr>
-            <w:tcW w:w="2518" w:type="dxa"/>
-          </w:tcPr>
-          <w:p>
-            <w:pPr>
-              <w:rPr>
-                <w:rFonts w:ascii="Arial"/>
-                <w:spacing w:val="-2"/>
-                <w:sz w:val="18"/>
-              </w:rPr>
-            </w:pPr>
-            <w:r>
-              <w:rPr>
-                <w:rFonts w:ascii="Arial"/>
-                <w:spacing w:val="-6"/>
-                <w:sz w:val="18"/>
-              </w:rPr>
-              <w:t>Schedule</w:t>
-            </w:r>
-          </w:p>
-        </w:tc>
-        <w:tc>
-          <w:tcPr>
-            <w:tcW w:w="6724" w:type="dxa"/>
-          </w:tcPr>
-          <w:p>
-            <w:pPr>
-              <w:rPr>
-                <w:rFonts w:ascii="Arial" w:hAnsi="Arial" w:cs="Arial"/>
-              </w:rPr>
-            </w:pPr>
+            <w:r>
+              <w:rPr>
+                <w:rFonts w:ascii="Arial" w:hAnsi="Arial" w:cs="Arial"/>
+              </w:rPr>
+              <w:t>E2E testing?</w:t>
+            </w:r>
+          </w:p>
+          <w:p>
+            <w:pPr>
+              <w:rPr>
+                <w:rFonts w:ascii="Arial" w:hAnsi="Arial" w:cs="Arial"/>
+              </w:rPr>
+            </w:pPr>
+            <w:r>
+              <w:rPr>
+                <w:rFonts w:ascii="Arial" w:hAnsi="Arial" w:cs="Arial"/>
+              </w:rPr>
+              <w:t>Exploratory testing</w:t>
+            </w:r>
+          </w:p>
+          <w:p>
+            <w:pPr>
+              <w:rPr>
+                <w:rFonts w:ascii="Arial" w:hAnsi="Arial" w:cs="Arial"/>
+              </w:rPr>
+            </w:pPr>
+            <w:r>
+              <w:rPr>
+                <w:rFonts w:ascii="Arial" w:hAnsi="Arial" w:cs="Arial"/>
+              </w:rPr>
+              <w:t>Unit</w:t>
+            </w:r>
+          </w:p>
+          <w:p>
+            <w:pPr>
+              <w:rPr>
+                <w:rFonts w:ascii="Arial" w:hAnsi="Arial" w:cs="Arial"/>
+              </w:rPr>
+            </w:pPr>
+            <w:r>
+              <w:rPr>
+                <w:rFonts w:ascii="Arial" w:hAnsi="Arial" w:cs="Arial"/>
+              </w:rPr>
+              <w:t>Integration</w:t>
+            </w:r>
           </w:p>
         </w:tc>
       </w:tr>
@@ -2322,6 +2483,29 @@
       <w:contextualSpacing/>
     </w:pPr>
   </w:style>
+  <w:style w:type="character" w:styleId="Hyperlink">
+    <w:name w:val="Hyperlink"/>
+    <w:basedOn w:val="DefaultParagraphFont"/>
+    <w:uiPriority w:val="99"/>
+    <w:unhideWhenUsed/>
+    <w:rsid w:val="00AE300C"/>
+    <w:rPr>
+      <w:color w:val="0000FF" w:themeColor="hyperlink"/>
+      <w:u w:val="single"/>
+    </w:rPr>
+  </w:style>
+  <w:style w:type="character" w:styleId="UnresolvedMention">
+    <w:name w:val="Unresolved Mention"/>
+    <w:basedOn w:val="DefaultParagraphFont"/>
+    <w:uiPriority w:val="99"/>
+    <w:semiHidden/>
+    <w:unhideWhenUsed/>
+    <w:rsid w:val="00AE300C"/>
+    <w:rPr>
+      <w:color w:val="605E5C"/>
+      <w:shd w:val="clear" w:color="auto" w:fill="E1DFDD"/>
+    </w:rPr>
+  </w:style>
 </w:styles>
 </file>
 
@@ -2611,23 +2795,6 @@
 </file>
 
 <file path=customXml/item1.xml><?xml version="1.0" encoding="utf-8"?>
-<p:properties xmlns:p="http://schemas.microsoft.com/office/2006/metadata/properties" xmlns:xsi="http://www.w3.org/2001/XMLSchema-instance" xmlns:pc="http://schemas.microsoft.com/office/infopath/2007/PartnerControls">
-  <documentManagement>
-    <ReferenceId xmlns="dcc6dc31-1fb9-4eaa-8e2a-a81702cc8ef3" xsi:nil="true"/>
-  </documentManagement>
-</p:properties>
-</file>
-
-<file path=customXml/item2.xml><?xml version="1.0" encoding="utf-8"?>
-<?mso-contentType ?>
-<FormTemplates xmlns="http://schemas.microsoft.com/sharepoint/v3/contenttype/forms">
-  <Display>DocumentLibraryForm</Display>
-  <Edit>DocumentLibraryForm</Edit>
-  <New>DocumentLibraryForm</New>
-</FormTemplates>
-</file>
-
-<file path=customXml/item3.xml><?xml version="1.0" encoding="utf-8"?>
 <ct:contentTypeSchema xmlns:ct="http://schemas.microsoft.com/office/2006/metadata/contentType" xmlns:ma="http://schemas.microsoft.com/office/2006/metadata/properties/metaAttributes" ct:_="" ma:_="" ma:contentTypeName="Document" ma:contentTypeID="0x0101008B861C877ACCA4459ACD2935CE2648C0" ma:contentTypeVersion="10" ma:contentTypeDescription="Create a new document." ma:contentTypeScope="" ma:versionID="7227f3f8c996e7df888a7358591829dc">
   <xsd:schema xmlns:xsd="http://www.w3.org/2001/XMLSchema" xmlns:xs="http://www.w3.org/2001/XMLSchema" xmlns:p="http://schemas.microsoft.com/office/2006/metadata/properties" xmlns:ns2="dcc6dc31-1fb9-4eaa-8e2a-a81702cc8ef3" xmlns:ns3="4afc9d68-e04c-4709-ae93-dc68b95b18e3" targetNamespace="http://schemas.microsoft.com/office/2006/metadata/properties" ma:root="true" ma:fieldsID="8db80368f93f1ad541a6fb4c75fa6dd7" ns2:_="" ns3:_="">
     <xsd:import namespace="dcc6dc31-1fb9-4eaa-8e2a-a81702cc8ef3"/>
@@ -2828,25 +2995,24 @@
 </ct:contentTypeSchema>
 </file>
 
-<file path=customXml/itemProps1.xml><?xml version="1.0" encoding="utf-8"?>
-<ds:datastoreItem xmlns:ds="http://schemas.openxmlformats.org/officeDocument/2006/customXml" ds:itemID="{414DF350-2B05-4BCF-8952-501FC8E4C995}">
-  <ds:schemaRefs>
-    <ds:schemaRef ds:uri="http://schemas.microsoft.com/office/2006/metadata/properties"/>
-    <ds:schemaRef ds:uri="http://schemas.microsoft.com/office/infopath/2007/PartnerControls"/>
-    <ds:schemaRef ds:uri="dcc6dc31-1fb9-4eaa-8e2a-a81702cc8ef3"/>
-  </ds:schemaRefs>
-</ds:datastoreItem>
+<file path=customXml/item2.xml><?xml version="1.0" encoding="utf-8"?>
+<?mso-contentType ?>
+<FormTemplates xmlns="http://schemas.microsoft.com/sharepoint/v3/contenttype/forms">
+  <Display>DocumentLibraryForm</Display>
+  <Edit>DocumentLibraryForm</Edit>
+  <New>DocumentLibraryForm</New>
+</FormTemplates>
 </file>
 
-<file path=customXml/itemProps2.xml><?xml version="1.0" encoding="utf-8"?>
-<ds:datastoreItem xmlns:ds="http://schemas.openxmlformats.org/officeDocument/2006/customXml" ds:itemID="{65265AF5-F485-486B-BDB1-5F62915DF948}">
-  <ds:schemaRefs>
-    <ds:schemaRef ds:uri="http://schemas.microsoft.com/sharepoint/v3/contenttype/forms"/>
-  </ds:schemaRefs>
-</ds:datastoreItem>
+<file path=customXml/item3.xml><?xml version="1.0" encoding="utf-8"?>
+<p:properties xmlns:p="http://schemas.microsoft.com/office/2006/metadata/properties" xmlns:xsi="http://www.w3.org/2001/XMLSchema-instance" xmlns:pc="http://schemas.microsoft.com/office/infopath/2007/PartnerControls">
+  <documentManagement>
+    <ReferenceId xmlns="dcc6dc31-1fb9-4eaa-8e2a-a81702cc8ef3" xsi:nil="true"/>
+  </documentManagement>
+</p:properties>
 </file>
 
-<file path=customXml/itemProps3.xml><?xml version="1.0" encoding="utf-8"?>
+<file path=customXml/itemProps1.xml><?xml version="1.0" encoding="utf-8"?>
 <ds:datastoreItem xmlns:ds="http://schemas.openxmlformats.org/officeDocument/2006/customXml" ds:itemID="{6AEE5149-904A-4744-848A-D611DB5A3EA9}">
   <ds:schemaRefs>
     <ds:schemaRef ds:uri="http://schemas.microsoft.com/office/2006/metadata/contentType"/>
@@ -2863,4 +3029,22 @@
     <ds:schemaRef ds:uri="http://schemas.microsoft.com/internal/obd"/>
   </ds:schemaRefs>
 </ds:datastoreItem>
+</file>
+
+<file path=customXml/itemProps2.xml><?xml version="1.0" encoding="utf-8"?>
+<ds:datastoreItem xmlns:ds="http://schemas.openxmlformats.org/officeDocument/2006/customXml" ds:itemID="{65265AF5-F485-486B-BDB1-5F62915DF948}">
+  <ds:schemaRefs>
+    <ds:schemaRef ds:uri="http://schemas.microsoft.com/sharepoint/v3/contenttype/forms"/>
+  </ds:schemaRefs>
+</ds:datastoreItem>
+</file>
+
+<file path=customXml/itemProps3.xml><?xml version="1.0" encoding="utf-8"?>
+<ds:datastoreItem xmlns:ds="http://schemas.openxmlformats.org/officeDocument/2006/customXml" ds:itemID="{414DF350-2B05-4BCF-8952-501FC8E4C995}">
+  <ds:schemaRefs>
+    <ds:schemaRef ds:uri="http://schemas.microsoft.com/office/2006/metadata/properties"/>
+    <ds:schemaRef ds:uri="http://schemas.microsoft.com/office/infopath/2007/PartnerControls"/>
+    <ds:schemaRef ds:uri="dcc6dc31-1fb9-4eaa-8e2a-a81702cc8ef3"/>
+  </ds:schemaRefs>
+</ds:datastoreItem>
 </file>